--- a/QualifierTemplate/doc_template.docx
+++ b/QualifierTemplate/doc_template.docx
@@ -4,16 +4,17 @@
   <w:body>
     <w:p>
       <w:pPr>
-        <w:spacing w:after="399" w:line="259" w:lineRule="auto"/>
+        <w:spacing w:after="583" w:line="259" w:lineRule="auto"/>
         <w:ind w:left="2268" w:firstLine="0"/>
         <w:jc w:val="left"/>
       </w:pPr>
+      <w:bookmarkStart w:id="0" w:name="_GoBack"/>
       <w:r>
         <w:rPr>
           <w:noProof/>
         </w:rPr>
         <w:drawing>
-          <wp:inline distT="0" distB="0" distL="0" distR="0" wp14:anchorId="4C9A81F7" wp14:editId="5E78BAB8">
+          <wp:inline distT="0" distB="0" distL="0" distR="0" wp14:anchorId="4E3BF539" wp14:editId="30A87B8C">
             <wp:extent cx="2880069" cy="2880069"/>
             <wp:effectExtent l="0" t="0" r="0" b="0"/>
             <wp:docPr id="7" name="Picture 7"/>
@@ -46,81 +47,127 @@
           </wp:inline>
         </w:drawing>
       </w:r>
-    </w:p>
-    <w:p>
-      <w:pPr>
-        <w:spacing w:after="0" w:line="259" w:lineRule="auto"/>
-        <w:ind w:left="2786"/>
-        <w:jc w:val="left"/>
+      <w:bookmarkEnd w:id="0"/>
+    </w:p>
+    <w:p>
+      <w:pPr>
+        <w:spacing w:after="431" w:line="259" w:lineRule="auto"/>
+        <w:ind w:left="0" w:firstLine="0"/>
+        <w:jc w:val="center"/>
+      </w:pPr>
+      <w:proofErr w:type="spellStart"/>
+      <w:r>
+        <w:rPr>
+          <w:sz w:val="34"/>
+        </w:rPr>
+        <w:t>Ph.D</w:t>
+      </w:r>
+      <w:proofErr w:type="spellEnd"/>
+      <w:r>
+        <w:rPr>
+          <w:sz w:val="34"/>
+        </w:rPr>
+        <w:t xml:space="preserve"> Qualifier Exam Report</w:t>
+      </w:r>
+    </w:p>
+    <w:p>
+      <w:pPr>
+        <w:spacing w:after="352" w:line="259" w:lineRule="auto"/>
+        <w:ind w:left="0" w:firstLine="0"/>
+        <w:jc w:val="center"/>
+      </w:pPr>
+      <w:r>
+        <w:rPr>
+          <w:b/>
+          <w:sz w:val="34"/>
+        </w:rPr>
+        <w:t>Complex Question Answering: Unsupervised Learning Approaches and Experiments</w:t>
+      </w:r>
+    </w:p>
+    <w:p>
+      <w:pPr>
+        <w:spacing w:after="137" w:line="259" w:lineRule="auto"/>
+        <w:jc w:val="center"/>
+      </w:pPr>
+      <w:r>
+        <w:rPr>
+          <w:sz w:val="29"/>
+        </w:rPr>
+        <w:t>Presenter:</w:t>
+      </w:r>
+    </w:p>
+    <w:p>
+      <w:pPr>
+        <w:spacing w:after="569" w:line="259" w:lineRule="auto"/>
+        <w:ind w:left="0" w:right="5" w:firstLine="0"/>
+        <w:jc w:val="center"/>
       </w:pPr>
       <w:r>
         <w:rPr>
           <w:b/>
           <w:sz w:val="29"/>
         </w:rPr>
-        <w:t>Georgia State University</w:t>
-      </w:r>
-    </w:p>
-    <w:p>
-      <w:pPr>
-        <w:spacing w:after="364"/>
-      </w:pPr>
-      <w:r>
-        <w:t>Department of Computer Science</w:t>
-      </w:r>
-    </w:p>
-    <w:p>
-      <w:pPr>
-        <w:spacing w:after="345" w:line="259" w:lineRule="auto"/>
+        <w:t>Xiulong Yang</w:t>
+      </w:r>
+    </w:p>
+    <w:p>
+      <w:pPr>
+        <w:spacing w:after="29" w:line="259" w:lineRule="auto"/>
+        <w:jc w:val="center"/>
+      </w:pPr>
+      <w:r>
+        <w:rPr>
+          <w:sz w:val="29"/>
+        </w:rPr>
+        <w:t>Committee:</w:t>
+      </w:r>
+    </w:p>
+    <w:p>
+      <w:pPr>
+        <w:spacing w:after="0" w:line="254" w:lineRule="auto"/>
+        <w:ind w:left="3882" w:right="3480" w:firstLine="0"/>
+        <w:jc w:val="left"/>
+        <w:rPr>
+          <w:sz w:val="29"/>
+        </w:rPr>
+      </w:pPr>
+      <w:r>
+        <w:rPr>
+          <w:sz w:val="29"/>
+        </w:rPr>
+        <w:t xml:space="preserve">Dr.(Chair) </w:t>
+      </w:r>
+    </w:p>
+    <w:p>
+      <w:pPr>
+        <w:spacing w:after="0" w:line="254" w:lineRule="auto"/>
+        <w:ind w:left="3882" w:right="3480" w:firstLine="0"/>
+        <w:jc w:val="left"/>
+      </w:pPr>
+      <w:r>
+        <w:rPr>
+          <w:sz w:val="29"/>
+        </w:rPr>
+        <w:t>Dr.</w:t>
+      </w:r>
+    </w:p>
+    <w:p>
+      <w:pPr>
+        <w:spacing w:after="29" w:line="259" w:lineRule="auto"/>
+        <w:ind w:right="905"/>
+        <w:jc w:val="center"/>
+      </w:pPr>
+      <w:r>
+        <w:rPr>
+          <w:sz w:val="29"/>
+        </w:rPr>
+        <w:t>Dr.</w:t>
+      </w:r>
+    </w:p>
+    <w:p>
+      <w:pPr>
+        <w:spacing w:after="436" w:line="259" w:lineRule="auto"/>
         <w:ind w:left="0" w:firstLine="0"/>
-        <w:jc w:val="center"/>
-      </w:pPr>
-      <w:r>
-        <w:rPr>
-          <w:b/>
-          <w:sz w:val="29"/>
-        </w:rPr>
-        <w:t>title of report</w:t>
-      </w:r>
-    </w:p>
-    <w:p>
-      <w:pPr>
-        <w:spacing w:after="400" w:line="265" w:lineRule="auto"/>
-        <w:ind w:left="10"/>
-        <w:jc w:val="center"/>
-      </w:pPr>
-      <w:proofErr w:type="spellStart"/>
-      <w:r>
-        <w:rPr>
-          <w:sz w:val="24"/>
-        </w:rPr>
-        <w:t>Ph.D</w:t>
-      </w:r>
-      <w:proofErr w:type="spellEnd"/>
-      <w:r>
-        <w:rPr>
-          <w:sz w:val="24"/>
-        </w:rPr>
-        <w:t xml:space="preserve"> Qualifier Report</w:t>
-      </w:r>
-    </w:p>
-    <w:p>
-      <w:pPr>
-        <w:spacing w:after="343" w:line="265" w:lineRule="auto"/>
-        <w:ind w:left="10"/>
-        <w:jc w:val="center"/>
-      </w:pPr>
-      <w:r>
-        <w:rPr>
-          <w:sz w:val="24"/>
-        </w:rPr>
-        <w:t>Xiulong Yang</w:t>
-      </w:r>
-    </w:p>
-    <w:p>
-      <w:pPr>
-        <w:spacing w:after="260" w:line="259" w:lineRule="auto"/>
-        <w:ind w:left="2268" w:firstLine="0"/>
         <w:jc w:val="left"/>
       </w:pPr>
       <w:r>
@@ -131,10 +178,10 @@
         <mc:AlternateContent>
           <mc:Choice Requires="wpg">
             <w:drawing>
-              <wp:inline distT="0" distB="0" distL="0" distR="0" wp14:anchorId="58A00473" wp14:editId="0DD7A74B">
-                <wp:extent cx="2880005" cy="3594"/>
+              <wp:inline distT="0" distB="0" distL="0" distR="0" wp14:anchorId="1D59DF03" wp14:editId="1BCD4225">
+                <wp:extent cx="5759996" cy="3594"/>
                 <wp:effectExtent l="0" t="0" r="0" b="0"/>
-                <wp:docPr id="3000" name="Group 3000"/>
+                <wp:docPr id="3654" name="Group 3654"/>
                 <wp:cNvGraphicFramePr/>
                 <a:graphic xmlns:a="http://schemas.openxmlformats.org/drawingml/2006/main">
                   <a:graphicData uri="http://schemas.microsoft.com/office/word/2010/wordprocessingGroup">
@@ -143,18 +190,18 @@
                       <wpg:grpSpPr>
                         <a:xfrm>
                           <a:off x="0" y="0"/>
-                          <a:ext cx="2880005" cy="3594"/>
+                          <a:ext cx="5759996" cy="3594"/>
                           <a:chOff x="0" y="0"/>
-                          <a:chExt cx="2880005" cy="3594"/>
+                          <a:chExt cx="5759996" cy="3594"/>
                         </a:xfrm>
                       </wpg:grpSpPr>
                       <wps:wsp>
-                        <wps:cNvPr id="13" name="Shape 13"/>
+                        <wps:cNvPr id="17" name="Shape 17"/>
                         <wps:cNvSpPr/>
                         <wps:spPr>
                           <a:xfrm>
                             <a:off x="0" y="0"/>
-                            <a:ext cx="2880005" cy="0"/>
+                            <a:ext cx="5759996" cy="0"/>
                           </a:xfrm>
                           <a:custGeom>
                             <a:avLst/>
@@ -163,12 +210,12 @@
                             <a:cxnLst/>
                             <a:rect l="0" t="0" r="0" b="0"/>
                             <a:pathLst>
-                              <a:path w="2880005">
+                              <a:path w="5759996">
                                 <a:moveTo>
                                   <a:pt x="0" y="0"/>
                                 </a:moveTo>
                                 <a:lnTo>
-                                  <a:pt x="2880005" y="0"/>
+                                  <a:pt x="5759996" y="0"/>
                                 </a:lnTo>
                               </a:path>
                             </a:pathLst>
@@ -201,8 +248,8 @@
           </mc:Choice>
           <mc:Fallback xmlns:a="http://schemas.openxmlformats.org/drawingml/2006/main">
             <w:pict>
-              <v:group id="Group 3000" style="width:226.772pt;height:0.283pt;mso-position-horizontal-relative:char;mso-position-vertical-relative:line" coordsize="28800,35">
-                <v:shape id="Shape 13" style="position:absolute;width:28800;height:0;left:0;top:0;" coordsize="2880005,0" path="m0,0l2880005,0">
+              <v:group id="Group 3654" style="width:453.543pt;height:0.283pt;mso-position-horizontal-relative:char;mso-position-vertical-relative:line" coordsize="57599,35">
+                <v:shape id="Shape 17" style="position:absolute;width:57599;height:0;left:0;top:0;" coordsize="5759996,0" path="m0,0l5759996,0">
                   <v:stroke weight="0.283pt" endcap="flat" joinstyle="miter" miterlimit="10" on="true" color="#000000"/>
                   <v:fill on="false" color="#000000" opacity="0"/>
                 </v:shape>
@@ -214,46 +261,29 @@
     </w:p>
     <w:p>
       <w:pPr>
-        <w:spacing w:after="112" w:line="265" w:lineRule="auto"/>
-        <w:ind w:left="10"/>
+        <w:spacing w:line="259" w:lineRule="auto"/>
         <w:jc w:val="center"/>
       </w:pPr>
       <w:r>
         <w:rPr>
+          <w:b/>
           <w:sz w:val="24"/>
         </w:rPr>
-        <w:t>Committee:</w:t>
-      </w:r>
-    </w:p>
-    <w:p>
-      <w:pPr>
-        <w:spacing w:after="112" w:line="265" w:lineRule="auto"/>
-        <w:ind w:left="10"/>
+        <w:t>Department of Computer Science</w:t>
+      </w:r>
+    </w:p>
+    <w:p>
+      <w:pPr>
+        <w:spacing w:line="259" w:lineRule="auto"/>
+        <w:ind w:right="4"/>
         <w:jc w:val="center"/>
       </w:pPr>
       <w:r>
         <w:rPr>
+          <w:b/>
           <w:sz w:val="24"/>
         </w:rPr>
-        <w:t>Dr.(Chair), Dr., and Dr.</w:t>
-      </w:r>
-    </w:p>
-    <w:p>
-      <w:pPr>
-        <w:spacing w:after="160" w:line="259" w:lineRule="auto"/>
-        <w:ind w:left="0" w:firstLine="0"/>
-        <w:jc w:val="left"/>
-        <w:rPr>
-          <w:b/>
-          <w:sz w:val="20"/>
-        </w:rPr>
-      </w:pPr>
-      <w:r>
-        <w:rPr>
-          <w:b/>
-          <w:sz w:val="20"/>
-        </w:rPr>
-        <w:br w:type="page"/>
+        <w:t>Georgia State University</w:t>
       </w:r>
     </w:p>
     <w:p>
@@ -261,6 +291,17 @@
         <w:spacing w:after="131" w:line="259" w:lineRule="auto"/>
         <w:ind w:left="0" w:firstLine="0"/>
         <w:jc w:val="center"/>
+        <w:rPr>
+          <w:b/>
+          <w:sz w:val="20"/>
+        </w:rPr>
+      </w:pPr>
+    </w:p>
+    <w:p>
+      <w:pPr>
+        <w:spacing w:after="131" w:line="259" w:lineRule="auto"/>
+        <w:ind w:left="0" w:firstLine="0"/>
+        <w:jc w:val="center"/>
       </w:pPr>
       <w:r>
         <w:rPr>
@@ -322,7 +363,7 @@
     </w:p>
     <w:sdt>
       <w:sdtPr>
-        <w:id w:val="1733889522"/>
+        <w:id w:val="170691638"/>
         <w:docPartObj>
           <w:docPartGallery w:val="Table of Contents"/>
         </w:docPartObj>
@@ -359,7 +400,7 @@
           <w:r>
             <w:fldChar w:fldCharType="separate"/>
           </w:r>
-          <w:hyperlink w:anchor="_Toc4135">
+          <w:hyperlink w:anchor="_Toc5153">
             <w:r>
               <w:t>1 Introduction</w:t>
             </w:r>
@@ -370,7 +411,10 @@
               <w:fldChar w:fldCharType="begin"/>
             </w:r>
             <w:r>
-              <w:instrText>PAGEREF _Toc4135 \h</w:instrText>
+              <w:instrText>PAGEREF</w:instrText>
+            </w:r>
+            <w:r>
+              <w:instrText xml:space="preserve"> _Toc5153 \h</w:instrText>
             </w:r>
             <w:r>
               <w:fldChar w:fldCharType="separate"/>
@@ -393,7 +437,7 @@
               <w:tab w:val="right" w:pos="9071"/>
             </w:tabs>
           </w:pPr>
-          <w:hyperlink w:anchor="_Toc4136">
+          <w:hyperlink w:anchor="_Toc5154">
             <w:r>
               <w:t>2 Related Work</w:t>
             </w:r>
@@ -404,7 +448,7 @@
               <w:fldChar w:fldCharType="begin"/>
             </w:r>
             <w:r>
-              <w:instrText>PAGEREF _Toc4136 \h</w:instrText>
+              <w:instrText>PAGEREF _Toc5154 \h</w:instrText>
             </w:r>
             <w:r>
               <w:fldChar w:fldCharType="separate"/>
@@ -427,7 +471,7 @@
               <w:tab w:val="right" w:pos="9071"/>
             </w:tabs>
           </w:pPr>
-          <w:hyperlink w:anchor="_Toc4137">
+          <w:hyperlink w:anchor="_Toc5155">
             <w:r>
               <w:t>3 title</w:t>
             </w:r>
@@ -438,7 +482,7 @@
               <w:fldChar w:fldCharType="begin"/>
             </w:r>
             <w:r>
-              <w:instrText>PAGEREF _Toc4137 \h</w:instrText>
+              <w:instrText>PAGEREF _Toc5155 \h</w:instrText>
             </w:r>
             <w:r>
               <w:fldChar w:fldCharType="separate"/>
@@ -461,7 +505,7 @@
               <w:tab w:val="right" w:pos="9071"/>
             </w:tabs>
           </w:pPr>
-          <w:hyperlink w:anchor="_Toc4138">
+          <w:hyperlink w:anchor="_Toc5156">
             <w:r>
               <w:rPr>
                 <w:color w:val="0000FF"/>
@@ -475,7 +519,7 @@
               <w:fldChar w:fldCharType="begin"/>
             </w:r>
             <w:r>
-              <w:instrText>PAGEREF _Toc4138 \h</w:instrText>
+              <w:instrText>PAGEREF _Toc5156 \h</w:instrText>
             </w:r>
             <w:r>
               <w:fldChar w:fldCharType="separate"/>
@@ -495,7 +539,7 @@
               <w:tab w:val="right" w:pos="9071"/>
             </w:tabs>
           </w:pPr>
-          <w:hyperlink w:anchor="_Toc4139">
+          <w:hyperlink w:anchor="_Toc5157">
             <w:r>
               <w:t>4 paper2’s title</w:t>
             </w:r>
@@ -506,7 +550,7 @@
               <w:fldChar w:fldCharType="begin"/>
             </w:r>
             <w:r>
-              <w:instrText>PAGEREF _Toc4139 \h</w:instrText>
+              <w:instrText>PAGEREF _Toc5157 \h</w:instrText>
             </w:r>
             <w:r>
               <w:fldChar w:fldCharType="separate"/>
@@ -529,7 +573,7 @@
               <w:tab w:val="right" w:pos="9071"/>
             </w:tabs>
           </w:pPr>
-          <w:hyperlink w:anchor="_Toc4140">
+          <w:hyperlink w:anchor="_Toc5158">
             <w:r>
               <w:rPr>
                 <w:color w:val="0000FF"/>
@@ -543,10 +587,7 @@
               <w:fldChar w:fldCharType="begin"/>
             </w:r>
             <w:r>
-              <w:instrText>PAGEREF _Toc4140 \</w:instrText>
-            </w:r>
-            <w:r>
-              <w:instrText>h</w:instrText>
+              <w:instrText>PAGEREF _Toc5158 \h</w:instrText>
             </w:r>
             <w:r>
               <w:fldChar w:fldCharType="separate"/>
@@ -566,7 +607,7 @@
               <w:tab w:val="right" w:pos="9071"/>
             </w:tabs>
           </w:pPr>
-          <w:hyperlink w:anchor="_Toc4141">
+          <w:hyperlink w:anchor="_Toc5159">
             <w:r>
               <w:t>5 Future Work</w:t>
             </w:r>
@@ -577,7 +618,7 @@
               <w:fldChar w:fldCharType="begin"/>
             </w:r>
             <w:r>
-              <w:instrText>PAGEREF _Toc4141 \h</w:instrText>
+              <w:instrText>PAGEREF _Toc5159 \h</w:instrText>
             </w:r>
             <w:r>
               <w:fldChar w:fldCharType="separate"/>
@@ -586,7 +627,7 @@
               <w:rPr>
                 <w:color w:val="000000"/>
               </w:rPr>
-              <w:t>7</w:t>
+              <w:t>8</w:t>
             </w:r>
             <w:r>
               <w:fldChar w:fldCharType="end"/>
@@ -600,7 +641,7 @@
               <w:tab w:val="right" w:pos="9071"/>
             </w:tabs>
           </w:pPr>
-          <w:hyperlink w:anchor="_Toc4142">
+          <w:hyperlink w:anchor="_Toc5160">
             <w:r>
               <w:t>6 Conclusion</w:t>
             </w:r>
@@ -611,10 +652,7 @@
               <w:fldChar w:fldCharType="begin"/>
             </w:r>
             <w:r>
-              <w:instrText>PAGEREF _Toc4142 \</w:instrText>
-            </w:r>
-            <w:r>
-              <w:instrText>h</w:instrText>
+              <w:instrText>PAGEREF _Toc5160 \h</w:instrText>
             </w:r>
             <w:r>
               <w:fldChar w:fldCharType="separate"/>
@@ -623,7 +661,7 @@
               <w:rPr>
                 <w:color w:val="000000"/>
               </w:rPr>
-              <w:t>7</w:t>
+              <w:t>8</w:t>
             </w:r>
             <w:r>
               <w:fldChar w:fldCharType="end"/>
@@ -646,15 +684,13 @@
       <w:r>
         <w:br w:type="page"/>
       </w:r>
-      <w:bookmarkStart w:id="0" w:name="_GoBack"/>
-      <w:bookmarkEnd w:id="0"/>
     </w:p>
     <w:p>
       <w:pPr>
         <w:pStyle w:val="Heading1"/>
-        <w:ind w:left="469" w:hanging="484"/>
-      </w:pPr>
-      <w:bookmarkStart w:id="1" w:name="_Toc4135"/>
+        <w:ind w:left="469" w:right="0" w:hanging="484"/>
+      </w:pPr>
+      <w:bookmarkStart w:id="1" w:name="_Toc5153"/>
       <w:r>
         <w:lastRenderedPageBreak/>
         <w:t>Introduction</w:t>
@@ -663,7 +699,7 @@
     </w:p>
     <w:p>
       <w:pPr>
-        <w:spacing w:after="70"/>
+        <w:spacing w:after="67"/>
         <w:ind w:left="-5"/>
       </w:pPr>
       <w:r>
@@ -680,7 +716,7 @@
     </w:p>
     <w:p>
       <w:pPr>
-        <w:spacing w:after="70"/>
+        <w:spacing w:after="67"/>
         <w:ind w:left="-5"/>
       </w:pPr>
       <w:r>
@@ -700,7 +736,10 @@
       </w:r>
       <w:proofErr w:type="spellEnd"/>
       <w:r>
-        <w:t xml:space="preserve"> and future work in Section V and VI.</w:t>
+        <w:t xml:space="preserve"> a</w:t>
+      </w:r>
+      <w:r>
+        <w:t>nd future work in Section V and VI.</w:t>
       </w:r>
       <w:r>
         <w:br w:type="page"/>
@@ -709,9 +748,9 @@
     <w:p>
       <w:pPr>
         <w:pStyle w:val="Heading1"/>
-        <w:ind w:left="469" w:hanging="484"/>
-      </w:pPr>
-      <w:bookmarkStart w:id="2" w:name="_Toc4136"/>
+        <w:ind w:left="469" w:right="0" w:hanging="484"/>
+      </w:pPr>
+      <w:bookmarkStart w:id="2" w:name="_Toc5154"/>
       <w:r>
         <w:lastRenderedPageBreak/>
         <w:t>Related Work</w:t>
@@ -733,9 +772,9 @@
       <w:pPr>
         <w:pStyle w:val="Heading1"/>
         <w:spacing w:after="254"/>
-        <w:ind w:left="469" w:hanging="484"/>
-      </w:pPr>
-      <w:bookmarkStart w:id="3" w:name="_Toc4137"/>
+        <w:ind w:left="469" w:right="0" w:hanging="484"/>
+      </w:pPr>
+      <w:bookmarkStart w:id="3" w:name="_Toc5155"/>
       <w:r>
         <w:lastRenderedPageBreak/>
         <w:t>title</w:t>
@@ -748,7 +787,7 @@
         <w:spacing w:after="200"/>
         <w:ind w:left="598" w:hanging="613"/>
       </w:pPr>
-      <w:bookmarkStart w:id="4" w:name="_Toc4138"/>
+      <w:bookmarkStart w:id="4" w:name="_Toc5156"/>
       <w:r>
         <w:t>subsection</w:t>
       </w:r>
@@ -756,14 +795,16 @@
     </w:p>
     <w:p>
       <w:pPr>
-        <w:spacing w:after="153"/>
+        <w:spacing w:after="149"/>
         <w:ind w:left="3041" w:right="3057" w:hanging="3056"/>
       </w:pPr>
       <w:proofErr w:type="spellStart"/>
+      <w:proofErr w:type="gramStart"/>
       <w:r>
         <w:t>a</w:t>
       </w:r>
       <w:proofErr w:type="spellEnd"/>
+      <w:proofErr w:type="gramEnd"/>
       <w:r>
         <w:t xml:space="preserve"> equation </w:t>
       </w:r>
@@ -837,7 +878,7 @@
     </w:p>
     <w:p>
       <w:pPr>
-        <w:spacing w:after="76"/>
+        <w:spacing w:after="73"/>
         <w:ind w:left="-5"/>
       </w:pPr>
       <w:r>
@@ -859,7 +900,10 @@
         <w:t xml:space="preserve">f </w:t>
       </w:r>
       <w:r>
-        <w:t xml:space="preserve">is the output of the model. So for each input image, we can get a probability vector </w:t>
+        <w:t>is the output of the model. So for each input image, w</w:t>
+      </w:r>
+      <w:r>
+        <w:t xml:space="preserve">e can get a probability vector </w:t>
       </w:r>
       <w:r>
         <w:rPr>
@@ -902,32 +946,29 @@
     </w:p>
     <w:p>
       <w:pPr>
-        <w:spacing w:after="344"/>
+        <w:spacing w:after="340"/>
         <w:ind w:left="-5"/>
       </w:pPr>
       <w:r>
-        <w:t>The a</w:t>
-      </w:r>
-      <w:r>
-        <w:t>uthors evaluated the models on MNIST ([</w:t>
+        <w:t>The authors evaluated the models on MNIST [</w:t>
       </w:r>
       <w:r>
         <w:rPr>
           <w:color w:val="00FF00"/>
         </w:rPr>
-        <w:t>6</w:t>
-      </w:r>
-      <w:r>
-        <w:t>]), CIFAR-10 ([</w:t>
+        <w:t>4</w:t>
+      </w:r>
+      <w:r>
+        <w:t>], CIFAR-10 [</w:t>
       </w:r>
       <w:r>
         <w:rPr>
           <w:color w:val="00FF00"/>
         </w:rPr>
-        <w:t>5</w:t>
-      </w:r>
-      <w:r>
-        <w:t>]), a diabetic retinopathy dataset ([</w:t>
+        <w:t>3</w:t>
+      </w:r>
+      <w:r>
+        <w:t>], a diabetic retinopathy dataset [</w:t>
       </w:r>
       <w:r>
         <w:rPr>
@@ -936,16 +977,16 @@
         <w:t>1</w:t>
       </w:r>
       <w:r>
-        <w:t>]) and ImageNet([</w:t>
+        <w:t>] and ImageNet[</w:t>
       </w:r>
       <w:r>
         <w:rPr>
           <w:color w:val="00FF00"/>
         </w:rPr>
-        <w:t>3</w:t>
-      </w:r>
-      <w:r>
-        <w:t xml:space="preserve">]). Shaded areas in the plots denote </w:t>
+        <w:t>2</w:t>
+      </w:r>
+      <w:r>
+        <w:t xml:space="preserve">]. Shaded areas in the plots denote </w:t>
       </w:r>
       <w:r>
         <w:t xml:space="preserve">± </w:t>
@@ -960,31 +1001,14 @@
           <w:ilvl w:val="0"/>
           <w:numId w:val="1"/>
         </w:numPr>
-        <w:spacing w:after="195"/>
+        <w:spacing w:after="202"/>
         <w:ind w:left="546" w:hanging="279"/>
       </w:pPr>
       <w:r>
-        <w:t>MNIST: The network architecture for MNIST, referred to as “S-CNN”, contains two c</w:t>
-      </w:r>
-      <w:r>
-        <w:t xml:space="preserve">onvolutional layers and one dense layer. It is the same as the </w:t>
-      </w:r>
-      <w:proofErr w:type="spellStart"/>
-      <w:r>
-        <w:t>Keras</w:t>
-      </w:r>
-      <w:proofErr w:type="spellEnd"/>
-      <w:r>
-        <w:t xml:space="preserve"> MNIST CNN implementation ([</w:t>
-      </w:r>
-      <w:r>
-        <w:rPr>
-          <w:color w:val="00FF00"/>
-        </w:rPr>
-        <w:t>2</w:t>
-      </w:r>
-      <w:r>
-        <w:t>]).</w:t>
+        <w:t>MNIST: The network architecture for MNI</w:t>
+      </w:r>
+      <w:r>
+        <w:t>ST, referred to as “S-CNN”</w:t>
       </w:r>
     </w:p>
     <w:p>
@@ -993,49 +1017,11 @@
           <w:ilvl w:val="0"/>
           <w:numId w:val="1"/>
         </w:numPr>
-        <w:spacing w:after="78"/>
+        <w:spacing w:after="106" w:line="346" w:lineRule="auto"/>
         <w:ind w:left="546" w:hanging="279"/>
       </w:pPr>
       <w:r>
-        <w:t xml:space="preserve">CIFAR-10: The authors experiment a CNN model with four convolutional layers and one dense layer as the </w:t>
-      </w:r>
-      <w:proofErr w:type="spellStart"/>
-      <w:r>
-        <w:t>Keras</w:t>
-      </w:r>
-      <w:proofErr w:type="spellEnd"/>
-      <w:r>
-        <w:t xml:space="preserve"> CIFAR CNN implementation ([</w:t>
-      </w:r>
-      <w:r>
-        <w:rPr>
-          <w:color w:val="00FF00"/>
-        </w:rPr>
-        <w:t>2</w:t>
-      </w:r>
-      <w:r>
-        <w:t>]), which we refer</w:t>
-      </w:r>
-      <w:r>
-        <w:t xml:space="preserve"> to as “K-CNN”.</w:t>
-      </w:r>
-    </w:p>
-    <w:p>
-      <w:pPr>
-        <w:spacing w:after="196"/>
-        <w:ind w:left="555"/>
-      </w:pPr>
-      <w:r>
-        <w:t>Additionally they also evaluate with DenseNet-121 (k = 12, with bottleneck), using the learning rate schedule as proposed in [</w:t>
-      </w:r>
-      <w:r>
-        <w:rPr>
-          <w:color w:val="00FF00"/>
-        </w:rPr>
-        <w:t>4</w:t>
-      </w:r>
-      <w:r>
-        <w:t>].</w:t>
+        <w:t>CIFAR-10: The authors experiment a CNN model Additionally they also evaluate with DenseNet-121</w:t>
       </w:r>
     </w:p>
     <w:p>
@@ -1044,7 +1030,7 @@
           <w:ilvl w:val="0"/>
           <w:numId w:val="1"/>
         </w:numPr>
-        <w:spacing w:after="194"/>
+        <w:spacing w:after="191"/>
         <w:ind w:left="546" w:hanging="279"/>
       </w:pPr>
       <w:r>
@@ -1057,26 +1043,20 @@
           <w:ilvl w:val="0"/>
           <w:numId w:val="1"/>
         </w:numPr>
-        <w:spacing w:after="334"/>
+        <w:spacing w:after="332"/>
         <w:ind w:left="546" w:hanging="279"/>
       </w:pPr>
       <w:r>
-        <w:t>ImageNet:</w:t>
-      </w:r>
-      <w:r>
-        <w:t xml:space="preserve"> ResNet-50[</w:t>
+        <w:t>ImageNet: ResNet-50[</w:t>
       </w:r>
       <w:r>
         <w:rPr>
           <w:color w:val="00FF00"/>
         </w:rPr>
-        <w:t>3</w:t>
-      </w:r>
-      <w:r>
-        <w:t>] is used in the experiments. The network is trained for 100 epochs without data augmentation using stochastic gradient descent. The initial learning rate of 0.1 is changed to 0.01 at epoch 50, and 0.001 at epoch 75. The initial 40,000 images a</w:t>
-      </w:r>
-      <w:r>
-        <w:t>re class-balanced.</w:t>
+        <w:t>2</w:t>
+      </w:r>
+      <w:r>
+        <w:t>] is used in the experiments. The network is trained for 100 epochs without data augmentation</w:t>
       </w:r>
     </w:p>
     <w:p>
@@ -1107,16 +1087,16 @@
           <w:noProof/>
         </w:rPr>
         <w:drawing>
-          <wp:inline distT="0" distB="0" distL="0" distR="0" wp14:anchorId="253990DC" wp14:editId="2C770CA2">
+          <wp:inline distT="0" distB="0" distL="0" distR="0" wp14:anchorId="2C6F46EE" wp14:editId="4400E8DC">
             <wp:extent cx="5544192" cy="1906095"/>
             <wp:effectExtent l="0" t="0" r="0" b="0"/>
-            <wp:docPr id="163" name="Picture 163"/>
+            <wp:docPr id="155" name="Picture 155"/>
             <wp:cNvGraphicFramePr/>
             <a:graphic xmlns:a="http://schemas.openxmlformats.org/drawingml/2006/main">
               <a:graphicData uri="http://schemas.openxmlformats.org/drawingml/2006/picture">
                 <pic:pic xmlns:pic="http://schemas.openxmlformats.org/drawingml/2006/picture">
                   <pic:nvPicPr>
-                    <pic:cNvPr id="163" name="Picture 163"/>
+                    <pic:cNvPr id="155" name="Picture 155"/>
                     <pic:cNvPicPr/>
                   </pic:nvPicPr>
                   <pic:blipFill>
@@ -1155,11 +1135,10 @@
       <w:pPr>
         <w:pStyle w:val="Heading1"/>
         <w:spacing w:after="254"/>
-        <w:ind w:left="469" w:hanging="484"/>
-      </w:pPr>
-      <w:bookmarkStart w:id="5" w:name="_Toc4139"/>
-      <w:r>
-        <w:lastRenderedPageBreak/>
+        <w:ind w:left="469" w:right="0" w:hanging="484"/>
+      </w:pPr>
+      <w:bookmarkStart w:id="5" w:name="_Toc5157"/>
+      <w:r>
         <w:t>paper2’s title</w:t>
       </w:r>
       <w:bookmarkEnd w:id="5"/>
@@ -1169,7 +1148,7 @@
         <w:pStyle w:val="Heading2"/>
         <w:ind w:left="598" w:hanging="613"/>
       </w:pPr>
-      <w:bookmarkStart w:id="6" w:name="_Toc4140"/>
+      <w:bookmarkStart w:id="6" w:name="_Toc5158"/>
       <w:r>
         <w:t>Motivation</w:t>
       </w:r>
@@ -1205,16 +1184,16 @@
           <w:noProof/>
         </w:rPr>
         <w:drawing>
-          <wp:inline distT="0" distB="0" distL="0" distR="0" wp14:anchorId="6E2C6BFB" wp14:editId="393760D0">
+          <wp:inline distT="0" distB="0" distL="0" distR="0" wp14:anchorId="71F215F0" wp14:editId="6F40861B">
             <wp:extent cx="1069848" cy="286512"/>
             <wp:effectExtent l="0" t="0" r="0" b="0"/>
-            <wp:docPr id="4027" name="Picture 4027"/>
+            <wp:docPr id="4936" name="Picture 4936"/>
             <wp:cNvGraphicFramePr/>
             <a:graphic xmlns:a="http://schemas.openxmlformats.org/drawingml/2006/main">
               <a:graphicData uri="http://schemas.openxmlformats.org/drawingml/2006/picture">
                 <pic:pic xmlns:pic="http://schemas.openxmlformats.org/drawingml/2006/picture">
                   <pic:nvPicPr>
-                    <pic:cNvPr id="4027" name="Picture 4027"/>
+                    <pic:cNvPr id="4936" name="Picture 4936"/>
                     <pic:cNvPicPr/>
                   </pic:nvPicPr>
                   <pic:blipFill>
@@ -1287,6 +1266,7 @@
         <w:rPr>
           <w:rFonts w:ascii="Calibri" w:eastAsia="Calibri" w:hAnsi="Calibri" w:cs="Calibri"/>
         </w:rPr>
+        <w:lastRenderedPageBreak/>
         <w:tab/>
       </w:r>
       <w:proofErr w:type="spellStart"/>
@@ -1387,10 +1367,10 @@
         <mc:AlternateContent>
           <mc:Choice Requires="wpg">
             <w:drawing>
-              <wp:inline distT="0" distB="0" distL="0" distR="0" wp14:anchorId="1C89E34E" wp14:editId="70E1F5B5">
+              <wp:inline distT="0" distB="0" distL="0" distR="0" wp14:anchorId="1965A5A2" wp14:editId="6B8FFA03">
                 <wp:extent cx="5759996" cy="10122"/>
                 <wp:effectExtent l="0" t="0" r="0" b="0"/>
-                <wp:docPr id="3716" name="Group 3716"/>
+                <wp:docPr id="4408" name="Group 4408"/>
                 <wp:cNvGraphicFramePr/>
                 <a:graphic xmlns:a="http://schemas.openxmlformats.org/drawingml/2006/main">
                   <a:graphicData uri="http://schemas.microsoft.com/office/word/2010/wordprocessingGroup">
@@ -1405,7 +1385,7 @@
                         </a:xfrm>
                       </wpg:grpSpPr>
                       <wps:wsp>
-                        <wps:cNvPr id="227" name="Shape 227"/>
+                        <wps:cNvPr id="212" name="Shape 212"/>
                         <wps:cNvSpPr/>
                         <wps:spPr>
                           <a:xfrm>
@@ -1457,8 +1437,8 @@
           </mc:Choice>
           <mc:Fallback xmlns:a="http://schemas.openxmlformats.org/drawingml/2006/main">
             <w:pict>
-              <v:group id="Group 3716" style="width:453.543pt;height:0.797pt;mso-position-horizontal-relative:char;mso-position-vertical-relative:line" coordsize="57599,101">
-                <v:shape id="Shape 227" style="position:absolute;width:57599;height:0;left:0;top:0;" coordsize="5759996,0" path="m0,0l5759996,0">
+              <v:group id="Group 4408" style="width:453.543pt;height:0.797pt;mso-position-horizontal-relative:char;mso-position-vertical-relative:line" coordsize="57599,101">
+                <v:shape id="Shape 212" style="position:absolute;width:57599;height:0;left:0;top:0;" coordsize="5759996,0" path="m0,0l5759996,0">
                   <v:stroke weight="0.797pt" endcap="flat" joinstyle="miter" miterlimit="10" on="true" color="#000000"/>
                   <v:fill on="false" color="#000000" opacity="0"/>
                 </v:shape>
@@ -1498,10 +1478,10 @@
         <mc:AlternateContent>
           <mc:Choice Requires="wpg">
             <w:drawing>
-              <wp:inline distT="0" distB="0" distL="0" distR="0" wp14:anchorId="279C20CF" wp14:editId="2BA36903">
+              <wp:inline distT="0" distB="0" distL="0" distR="0" wp14:anchorId="0D772DD8" wp14:editId="3026688C">
                 <wp:extent cx="5759996" cy="5055"/>
                 <wp:effectExtent l="0" t="0" r="0" b="0"/>
-                <wp:docPr id="3717" name="Group 3717"/>
+                <wp:docPr id="4409" name="Group 4409"/>
                 <wp:cNvGraphicFramePr/>
                 <a:graphic xmlns:a="http://schemas.openxmlformats.org/drawingml/2006/main">
                   <a:graphicData uri="http://schemas.microsoft.com/office/word/2010/wordprocessingGroup">
@@ -1516,7 +1496,7 @@
                         </a:xfrm>
                       </wpg:grpSpPr>
                       <wps:wsp>
-                        <wps:cNvPr id="230" name="Shape 230"/>
+                        <wps:cNvPr id="215" name="Shape 215"/>
                         <wps:cNvSpPr/>
                         <wps:spPr>
                           <a:xfrm>
@@ -1568,8 +1548,8 @@
           </mc:Choice>
           <mc:Fallback xmlns:a="http://schemas.openxmlformats.org/drawingml/2006/main">
             <w:pict>
-              <v:group id="Group 3717" style="width:453.543pt;height:0.398pt;mso-position-horizontal-relative:char;mso-position-vertical-relative:line" coordsize="57599,50">
-                <v:shape id="Shape 230" style="position:absolute;width:57599;height:0;left:0;top:0;" coordsize="5759996,0" path="m0,0l5759996,0">
+              <v:group id="Group 4409" style="width:453.543pt;height:0.398pt;mso-position-horizontal-relative:char;mso-position-vertical-relative:line" coordsize="57599,50">
+                <v:shape id="Shape 215" style="position:absolute;width:57599;height:0;left:0;top:0;" coordsize="5759996,0" path="m0,0l5759996,0">
                   <v:stroke weight="0.398pt" endcap="flat" joinstyle="miter" miterlimit="10" on="true" color="#000000"/>
                   <v:fill on="false" color="#000000" opacity="0"/>
                 </v:shape>
@@ -1581,7 +1561,7 @@
     </w:p>
     <w:p>
       <w:pPr>
-        <w:spacing w:after="60"/>
+        <w:spacing w:after="56"/>
         <w:ind w:left="203" w:right="4106" w:hanging="218"/>
       </w:pPr>
       <w:r>
@@ -1702,7 +1682,7 @@
     </w:p>
     <w:p>
       <w:pPr>
-        <w:spacing w:after="91"/>
+        <w:spacing w:after="88"/>
         <w:ind w:left="446"/>
       </w:pPr>
       <w:r>
@@ -1882,16 +1862,16 @@
           <w:noProof/>
         </w:rPr>
         <w:drawing>
-          <wp:inline distT="0" distB="0" distL="0" distR="0" wp14:anchorId="37005A54" wp14:editId="239611DF">
+          <wp:inline distT="0" distB="0" distL="0" distR="0" wp14:anchorId="4C859BB9" wp14:editId="3CB3F262">
             <wp:extent cx="1670304" cy="259080"/>
             <wp:effectExtent l="0" t="0" r="0" b="0"/>
-            <wp:docPr id="4028" name="Picture 4028"/>
+            <wp:docPr id="4937" name="Picture 4937"/>
             <wp:cNvGraphicFramePr/>
             <a:graphic xmlns:a="http://schemas.openxmlformats.org/drawingml/2006/main">
               <a:graphicData uri="http://schemas.openxmlformats.org/drawingml/2006/picture">
                 <pic:pic xmlns:pic="http://schemas.openxmlformats.org/drawingml/2006/picture">
                   <pic:nvPicPr>
-                    <pic:cNvPr id="4028" name="Picture 4028"/>
+                    <pic:cNvPr id="4937" name="Picture 4937"/>
                     <pic:cNvPicPr/>
                   </pic:nvPicPr>
                   <pic:blipFill>
@@ -1932,7 +1912,7 @@
     </w:p>
     <w:p>
       <w:pPr>
-        <w:spacing w:after="499"/>
+        <w:spacing w:after="496"/>
         <w:ind w:left="3621" w:right="3185" w:hanging="3185"/>
       </w:pPr>
       <w:r>
@@ -2098,10 +2078,10 @@
         <mc:AlternateContent>
           <mc:Choice Requires="wpg">
             <w:drawing>
-              <wp:inline distT="0" distB="0" distL="0" distR="0" wp14:anchorId="4F386B2E" wp14:editId="4274B561">
+              <wp:inline distT="0" distB="0" distL="0" distR="0" wp14:anchorId="5E665BD6" wp14:editId="17DE1077">
                 <wp:extent cx="5759996" cy="2230975"/>
                 <wp:effectExtent l="0" t="0" r="0" b="0"/>
-                <wp:docPr id="3718" name="Group 3718"/>
+                <wp:docPr id="4410" name="Group 4410"/>
                 <wp:cNvGraphicFramePr/>
                 <a:graphic xmlns:a="http://schemas.openxmlformats.org/drawingml/2006/main">
                   <a:graphicData uri="http://schemas.microsoft.com/office/word/2010/wordprocessingGroup">
@@ -2116,7 +2096,7 @@
                         </a:xfrm>
                       </wpg:grpSpPr>
                       <wps:wsp>
-                        <wps:cNvPr id="321" name="Rectangle 321"/>
+                        <wps:cNvPr id="306" name="Rectangle 306"/>
                         <wps:cNvSpPr/>
                         <wps:spPr>
                           <a:xfrm>
@@ -2138,12 +2118,14 @@
                                 <w:ind w:left="0" w:firstLine="0"/>
                                 <w:jc w:val="left"/>
                               </w:pPr>
+                              <w:proofErr w:type="spellStart"/>
                               <w:r>
                                 <w:rPr>
                                   <w:b/>
                                 </w:rPr>
                                 <w:t>endfor</w:t>
                               </w:r>
+                              <w:proofErr w:type="spellEnd"/>
                             </w:p>
                           </w:txbxContent>
                         </wps:txbx>
@@ -2152,7 +2134,7 @@
                         </wps:bodyPr>
                       </wps:wsp>
                       <wps:wsp>
-                        <wps:cNvPr id="322" name="Rectangle 322"/>
+                        <wps:cNvPr id="307" name="Rectangle 307"/>
                         <wps:cNvSpPr/>
                         <wps:spPr>
                           <a:xfrm>
@@ -2188,7 +2170,7 @@
                         </wps:bodyPr>
                       </wps:wsp>
                       <wps:wsp>
-                        <wps:cNvPr id="323" name="Rectangle 323"/>
+                        <wps:cNvPr id="308" name="Rectangle 308"/>
                         <wps:cNvSpPr/>
                         <wps:spPr>
                           <a:xfrm>
@@ -2210,9 +2192,11 @@
                                 <w:ind w:left="0" w:firstLine="0"/>
                                 <w:jc w:val="left"/>
                               </w:pPr>
+                              <w:proofErr w:type="spellStart"/>
                               <w:r>
                                 <w:t>updatedlabeledsetL</w:t>
                               </w:r>
+                              <w:proofErr w:type="spellEnd"/>
                             </w:p>
                           </w:txbxContent>
                         </wps:txbx>
@@ -2221,7 +2205,7 @@
                         </wps:bodyPr>
                       </wps:wsp>
                       <wps:wsp>
-                        <wps:cNvPr id="324" name="Shape 324"/>
+                        <wps:cNvPr id="309" name="Shape 309"/>
                         <wps:cNvSpPr/>
                         <wps:spPr>
                           <a:xfrm>
@@ -2267,7 +2251,7 @@
                       </wps:wsp>
                       <pic:pic xmlns:pic="http://schemas.openxmlformats.org/drawingml/2006/picture">
                         <pic:nvPicPr>
-                          <pic:cNvPr id="326" name="Picture 326"/>
+                          <pic:cNvPr id="311" name="Picture 311"/>
                           <pic:cNvPicPr/>
                         </pic:nvPicPr>
                         <pic:blipFill>
@@ -2287,7 +2271,7 @@
                         </pic:spPr>
                       </pic:pic>
                       <wps:wsp>
-                        <wps:cNvPr id="327" name="Rectangle 327"/>
+                        <wps:cNvPr id="312" name="Rectangle 312"/>
                         <wps:cNvSpPr/>
                         <wps:spPr>
                           <a:xfrm>
@@ -2325,90 +2309,110 @@
               </wp:inline>
             </w:drawing>
           </mc:Choice>
-          <mc:Fallback xmlns:a="http://schemas.openxmlformats.org/drawingml/2006/main">
+          <mc:Fallback>
             <w:pict>
-              <v:group id="Group 3718" style="width:453.543pt;height:175.667pt;mso-position-horizontal-relative:char;mso-position-vertical-relative:line" coordsize="57599,22309">
-                <v:rect id="Rectangle 321" style="position:absolute;width:6519;height:1636;left:1385;top:0;" filled="f" stroked="f">
+              <v:group w14:anchorId="5E665BD6" id="Group 4410" o:spid="_x0000_s1026" style="width:453.55pt;height:175.65pt;mso-position-horizontal-relative:char;mso-position-vertical-relative:line" coordsize="57599,22309" o:gfxdata="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">
+                <v:rect id="Rectangle 306" o:spid="_x0000_s1027" style="position:absolute;left:1385;width:6519;height:1636;visibility:visible;mso-wrap-style:square;v-text-anchor:top" o:gfxdata="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" filled="f" stroked="f">
                   <v:textbox inset="0,0,0,0">
                     <w:txbxContent>
                       <w:p>
                         <w:pPr>
-                          <w:spacing w:before="0" w:after="160" w:line="259" w:lineRule="auto"/>
+                          <w:spacing w:after="160" w:line="259" w:lineRule="auto"/>
+                          <w:ind w:left="0" w:firstLine="0"/>
+                          <w:jc w:val="left"/>
+                        </w:pPr>
+                        <w:proofErr w:type="spellStart"/>
+                        <w:r>
+                          <w:rPr>
+                            <w:b/>
+                          </w:rPr>
+                          <w:t>endfor</w:t>
+                        </w:r>
+                        <w:proofErr w:type="spellEnd"/>
+                      </w:p>
+                    </w:txbxContent>
+                  </v:textbox>
+                </v:rect>
+                <v:rect id="Rectangle 307" o:spid="_x0000_s1028" style="position:absolute;top:1720;width:7360;height:1637;visibility:visible;mso-wrap-style:square;v-text-anchor:top" o:gfxdata="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" filled="f" stroked="f">
+                  <v:textbox inset="0,0,0,0">
+                    <w:txbxContent>
+                      <w:p>
+                        <w:pPr>
+                          <w:spacing w:after="160" w:line="259" w:lineRule="auto"/>
                           <w:ind w:left="0" w:firstLine="0"/>
                           <w:jc w:val="left"/>
                         </w:pPr>
                         <w:r>
                           <w:rPr>
-                            <w:rFonts w:cs="Cambria" w:hAnsi="Cambria" w:eastAsia="Cambria" w:ascii="Cambria"/>
-                            <w:b w:val="1"/>
+                            <w:b/>
                           </w:rPr>
-                          <w:t xml:space="preserve">endfor</w:t>
+                          <w:t>Output:</w:t>
                         </w:r>
                       </w:p>
                     </w:txbxContent>
                   </v:textbox>
                 </v:rect>
-                <v:rect id="Rectangle 322" style="position:absolute;width:7360;height:1636;left:0;top:1720;" filled="f" stroked="f">
+                <v:rect id="Rectangle 308" o:spid="_x0000_s1029" style="position:absolute;left:7612;top:1720;width:17540;height:1637;visibility:visible;mso-wrap-style:square;v-text-anchor:top" o:gfxdata="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" filled="f" stroked="f">
                   <v:textbox inset="0,0,0,0">
                     <w:txbxContent>
                       <w:p>
                         <w:pPr>
-                          <w:spacing w:before="0" w:after="160" w:line="259" w:lineRule="auto"/>
+                          <w:spacing w:after="160" w:line="259" w:lineRule="auto"/>
+                          <w:ind w:left="0" w:firstLine="0"/>
+                          <w:jc w:val="left"/>
+                        </w:pPr>
+                        <w:proofErr w:type="spellStart"/>
+                        <w:r>
+                          <w:t>updatedlabeledsetL</w:t>
+                        </w:r>
+                        <w:proofErr w:type="spellEnd"/>
+                      </w:p>
+                    </w:txbxContent>
+                  </v:textbox>
+                </v:rect>
+                <v:shape id="Shape 309" o:spid="_x0000_s1030" style="position:absolute;top:3507;width:57599;height:0;visibility:visible;mso-wrap-style:square;v-text-anchor:top" coordsize="5759996,0" o:gfxdata="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" path="m,l5759996,e" filled="f" strokeweight=".14042mm">
+                  <v:stroke miterlimit="83231f" joinstyle="miter"/>
+                  <v:path arrowok="t" textboxrect="0,0,5759996,0"/>
+                </v:shape>
+                <v:shapetype id="_x0000_t75" coordsize="21600,21600" o:spt="75" o:preferrelative="t" path="m@4@5l@4@11@9@11@9@5xe" filled="f" stroked="f">
+                  <v:stroke joinstyle="miter"/>
+                  <v:formulas>
+                    <v:f eqn="if lineDrawn pixelLineWidth 0"/>
+                    <v:f eqn="sum @0 1 0"/>
+                    <v:f eqn="sum 0 0 @1"/>
+                    <v:f eqn="prod @2 1 2"/>
+                    <v:f eqn="prod @3 21600 pixelWidth"/>
+                    <v:f eqn="prod @3 21600 pixelHeight"/>
+                    <v:f eqn="sum @0 0 1"/>
+                    <v:f eqn="prod @6 1 2"/>
+                    <v:f eqn="prod @7 21600 pixelWidth"/>
+                    <v:f eqn="sum @8 21600 0"/>
+                    <v:f eqn="prod @7 21600 pixelHeight"/>
+                    <v:f eqn="sum @10 21600 0"/>
+                  </v:formulas>
+                  <v:path o:extrusionok="f" gradientshapeok="t" o:connecttype="rect"/>
+                  <o:lock v:ext="edit" aspectratio="t"/>
+                </v:shapetype>
+                <v:shape id="Picture 311" o:spid="_x0000_s1031" type="#_x0000_t75" style="position:absolute;left:9849;top:6052;width:37440;height:13002;visibility:visible;mso-wrap-style:square" o:gfxdata="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">
+                  <v:imagedata r:id="rId12" o:title=""/>
+                </v:shape>
+                <v:rect id="Rectangle 312" o:spid="_x0000_s1032" style="position:absolute;left:21724;top:21079;width:18822;height:1636;visibility:visible;mso-wrap-style:square;v-text-anchor:top" o:gfxdata="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" filled="f" stroked="f">
+                  <v:textbox inset="0,0,0,0">
+                    <w:txbxContent>
+                      <w:p>
+                        <w:pPr>
+                          <w:spacing w:after="160" w:line="259" w:lineRule="auto"/>
                           <w:ind w:left="0" w:firstLine="0"/>
                           <w:jc w:val="left"/>
                         </w:pPr>
                         <w:r>
-                          <w:rPr>
-                            <w:rFonts w:cs="Cambria" w:hAnsi="Cambria" w:eastAsia="Cambria" w:ascii="Cambria"/>
-                            <w:b w:val="1"/>
-                          </w:rPr>
-                          <w:t xml:space="preserve">Output:</w:t>
+                          <w:t>Figure2:Theoverview</w:t>
                         </w:r>
                       </w:p>
                     </w:txbxContent>
                   </v:textbox>
                 </v:rect>
-                <v:rect id="Rectangle 323" style="position:absolute;width:17540;height:1636;left:7612;top:1720;" filled="f" stroked="f">
-                  <v:textbox inset="0,0,0,0">
-                    <w:txbxContent>
-                      <w:p>
-                        <w:pPr>
-                          <w:spacing w:before="0" w:after="160" w:line="259" w:lineRule="auto"/>
-                          <w:ind w:left="0" w:firstLine="0"/>
-                          <w:jc w:val="left"/>
-                        </w:pPr>
-                        <w:r>
-                          <w:rPr/>
-                          <w:t xml:space="preserve">updatedlabeledsetL</w:t>
-                        </w:r>
-                      </w:p>
-                    </w:txbxContent>
-                  </v:textbox>
-                </v:rect>
-                <v:shape id="Shape 324" style="position:absolute;width:57599;height:0;left:0;top:3507;" coordsize="5759996,0" path="m0,0l5759996,0">
-                  <v:stroke weight="0.398pt" endcap="flat" joinstyle="miter" miterlimit="10" on="true" color="#000000"/>
-                  <v:fill on="false" color="#000000" opacity="0"/>
-                </v:shape>
-                <v:shape id="Picture 326" style="position:absolute;width:37440;height:13002;left:9849;top:6052;" filled="f">
-                  <v:imagedata r:id="rId12"/>
-                </v:shape>
-                <v:rect id="Rectangle 327" style="position:absolute;width:18821;height:1636;left:21724;top:21079;" filled="f" stroked="f">
-                  <v:textbox inset="0,0,0,0">
-                    <w:txbxContent>
-                      <w:p>
-                        <w:pPr>
-                          <w:spacing w:before="0" w:after="160" w:line="259" w:lineRule="auto"/>
-                          <w:ind w:left="0" w:firstLine="0"/>
-                          <w:jc w:val="left"/>
-                        </w:pPr>
-                        <w:r>
-                          <w:rPr/>
-                          <w:t xml:space="preserve">Figure2:Theoverview</w:t>
-                        </w:r>
-                      </w:p>
-                    </w:txbxContent>
-                  </v:textbox>
-                </v:rect>
+                <w10:anchorlock/>
               </v:group>
             </w:pict>
           </mc:Fallback>
@@ -2434,10 +2438,839 @@
     </w:p>
     <w:p>
       <w:pPr>
+        <w:spacing w:line="259" w:lineRule="auto"/>
+        <w:ind w:left="150" w:right="141"/>
+        <w:jc w:val="center"/>
+      </w:pPr>
+      <w:r>
+        <w:t>Table 1: test table</w:t>
+      </w:r>
+    </w:p>
+    <w:tbl>
+      <w:tblPr>
+        <w:tblStyle w:val="TableGrid"/>
+        <w:tblW w:w="3493" w:type="dxa"/>
+        <w:tblInd w:w="2789" w:type="dxa"/>
+        <w:tblCellMar>
+          <w:top w:w="39" w:type="dxa"/>
+          <w:left w:w="0" w:type="dxa"/>
+          <w:bottom w:w="0" w:type="dxa"/>
+          <w:right w:w="115" w:type="dxa"/>
+        </w:tblCellMar>
+        <w:tblLook w:val="04A0" w:firstRow="1" w:lastRow="0" w:firstColumn="1" w:lastColumn="0" w:noHBand="0" w:noVBand="1"/>
+      </w:tblPr>
+      <w:tblGrid>
+        <w:gridCol w:w="600"/>
+        <w:gridCol w:w="492"/>
+        <w:gridCol w:w="492"/>
+        <w:gridCol w:w="492"/>
+        <w:gridCol w:w="490"/>
+        <w:gridCol w:w="310"/>
+        <w:gridCol w:w="617"/>
+      </w:tblGrid>
+      <w:tr>
+        <w:trPr>
+          <w:trHeight w:val="655"/>
+        </w:trPr>
+        <w:tc>
+          <w:tcPr>
+            <w:tcW w:w="1583" w:type="dxa"/>
+            <w:gridSpan w:val="3"/>
+            <w:tcBorders>
+              <w:top w:val="single" w:sz="7" w:space="0" w:color="000000"/>
+              <w:left w:val="nil"/>
+              <w:bottom w:val="single" w:sz="4" w:space="0" w:color="000000"/>
+              <w:right w:val="nil"/>
+            </w:tcBorders>
+            <w:vAlign w:val="center"/>
+          </w:tcPr>
+          <w:p>
+            <w:pPr>
+              <w:spacing w:after="0" w:line="259" w:lineRule="auto"/>
+              <w:ind w:left="120" w:firstLine="0"/>
+              <w:jc w:val="left"/>
+            </w:pPr>
+            <w:r>
+              <w:t>Method</w:t>
+            </w:r>
+          </w:p>
+        </w:tc>
+        <w:tc>
+          <w:tcPr>
+            <w:tcW w:w="1909" w:type="dxa"/>
+            <w:gridSpan w:val="4"/>
+            <w:tcBorders>
+              <w:top w:val="single" w:sz="7" w:space="0" w:color="000000"/>
+              <w:left w:val="nil"/>
+              <w:bottom w:val="single" w:sz="4" w:space="0" w:color="000000"/>
+              <w:right w:val="nil"/>
+            </w:tcBorders>
+          </w:tcPr>
+          <w:p>
+            <w:pPr>
+              <w:spacing w:after="0" w:line="259" w:lineRule="auto"/>
+              <w:ind w:left="640" w:hanging="640"/>
+              <w:jc w:val="left"/>
+            </w:pPr>
+            <w:r>
+              <w:t>Test Accuracy (%) again</w:t>
+            </w:r>
+          </w:p>
+        </w:tc>
+      </w:tr>
+      <w:tr>
+        <w:trPr>
+          <w:trHeight w:val="337"/>
+        </w:trPr>
+        <w:tc>
+          <w:tcPr>
+            <w:tcW w:w="1583" w:type="dxa"/>
+            <w:gridSpan w:val="3"/>
+            <w:tcBorders>
+              <w:top w:val="single" w:sz="4" w:space="0" w:color="000000"/>
+              <w:left w:val="nil"/>
+              <w:bottom w:val="nil"/>
+              <w:right w:val="nil"/>
+            </w:tcBorders>
+          </w:tcPr>
+          <w:p>
+            <w:pPr>
+              <w:spacing w:after="0" w:line="259" w:lineRule="auto"/>
+              <w:ind w:left="120" w:firstLine="0"/>
+              <w:jc w:val="left"/>
+            </w:pPr>
+            <w:r>
+              <w:t>Supervised</w:t>
+            </w:r>
+          </w:p>
+        </w:tc>
+        <w:tc>
+          <w:tcPr>
+            <w:tcW w:w="1909" w:type="dxa"/>
+            <w:gridSpan w:val="4"/>
+            <w:tcBorders>
+              <w:top w:val="single" w:sz="4" w:space="0" w:color="000000"/>
+              <w:left w:val="nil"/>
+              <w:bottom w:val="nil"/>
+              <w:right w:val="nil"/>
+            </w:tcBorders>
+          </w:tcPr>
+          <w:p>
+            <w:pPr>
+              <w:spacing w:after="0" w:line="259" w:lineRule="auto"/>
+              <w:ind w:left="0" w:right="5" w:firstLine="0"/>
+              <w:jc w:val="center"/>
+            </w:pPr>
+            <w:r>
+              <w:t>55.44</w:t>
+            </w:r>
+          </w:p>
+        </w:tc>
+      </w:tr>
+      <w:tr>
+        <w:trPr>
+          <w:trHeight w:val="314"/>
+        </w:trPr>
+        <w:tc>
+          <w:tcPr>
+            <w:tcW w:w="1583" w:type="dxa"/>
+            <w:gridSpan w:val="3"/>
+            <w:tcBorders>
+              <w:top w:val="nil"/>
+              <w:left w:val="nil"/>
+              <w:bottom w:val="single" w:sz="4" w:space="0" w:color="000000"/>
+              <w:right w:val="nil"/>
+            </w:tcBorders>
+          </w:tcPr>
+          <w:p>
+            <w:pPr>
+              <w:spacing w:after="0" w:line="259" w:lineRule="auto"/>
+              <w:ind w:left="120" w:firstLine="0"/>
+              <w:jc w:val="left"/>
+            </w:pPr>
+            <w:r>
+              <w:t>better model</w:t>
+            </w:r>
+          </w:p>
+        </w:tc>
+        <w:tc>
+          <w:tcPr>
+            <w:tcW w:w="1909" w:type="dxa"/>
+            <w:gridSpan w:val="4"/>
+            <w:tcBorders>
+              <w:top w:val="nil"/>
+              <w:left w:val="nil"/>
+              <w:bottom w:val="single" w:sz="4" w:space="0" w:color="000000"/>
+              <w:right w:val="nil"/>
+            </w:tcBorders>
+          </w:tcPr>
+          <w:p>
+            <w:pPr>
+              <w:spacing w:after="0" w:line="259" w:lineRule="auto"/>
+              <w:ind w:left="0" w:right="4" w:firstLine="0"/>
+              <w:jc w:val="center"/>
+            </w:pPr>
+            <w:r>
+              <w:t>59.71</w:t>
+            </w:r>
+          </w:p>
+        </w:tc>
+      </w:tr>
+      <w:tr>
+        <w:trPr>
+          <w:trHeight w:val="384"/>
+        </w:trPr>
+        <w:tc>
+          <w:tcPr>
+            <w:tcW w:w="1583" w:type="dxa"/>
+            <w:gridSpan w:val="3"/>
+            <w:tcBorders>
+              <w:top w:val="single" w:sz="4" w:space="0" w:color="000000"/>
+              <w:left w:val="nil"/>
+              <w:bottom w:val="single" w:sz="7" w:space="0" w:color="000000"/>
+              <w:right w:val="nil"/>
+            </w:tcBorders>
+          </w:tcPr>
+          <w:p>
+            <w:pPr>
+              <w:spacing w:after="0" w:line="259" w:lineRule="auto"/>
+              <w:ind w:left="120" w:firstLine="0"/>
+              <w:jc w:val="left"/>
+            </w:pPr>
+            <w:r>
+              <w:t>best model</w:t>
+            </w:r>
+          </w:p>
+        </w:tc>
+        <w:tc>
+          <w:tcPr>
+            <w:tcW w:w="1909" w:type="dxa"/>
+            <w:gridSpan w:val="4"/>
+            <w:tcBorders>
+              <w:top w:val="single" w:sz="4" w:space="0" w:color="000000"/>
+              <w:left w:val="nil"/>
+              <w:bottom w:val="single" w:sz="7" w:space="0" w:color="000000"/>
+              <w:right w:val="nil"/>
+            </w:tcBorders>
+          </w:tcPr>
+          <w:p>
+            <w:pPr>
+              <w:spacing w:after="0" w:line="259" w:lineRule="auto"/>
+              <w:ind w:left="0" w:right="4" w:firstLine="0"/>
+              <w:jc w:val="center"/>
+            </w:pPr>
+            <w:r>
+              <w:rPr>
+                <w:b/>
+              </w:rPr>
+              <w:t>61.76</w:t>
+            </w:r>
+          </w:p>
+        </w:tc>
+      </w:tr>
+      <w:tr>
+        <w:tblPrEx>
+          <w:tblCellMar>
+            <w:top w:w="0" w:type="dxa"/>
+            <w:right w:w="0" w:type="dxa"/>
+          </w:tblCellMar>
+        </w:tblPrEx>
+        <w:trPr>
+          <w:gridBefore w:val="1"/>
+          <w:gridAfter w:val="1"/>
+          <w:wBefore w:w="599" w:type="dxa"/>
+          <w:wAfter w:w="617" w:type="dxa"/>
+          <w:trHeight w:val="243"/>
+        </w:trPr>
+        <w:tc>
+          <w:tcPr>
+            <w:tcW w:w="492" w:type="dxa"/>
+            <w:tcBorders>
+              <w:top w:val="nil"/>
+              <w:left w:val="nil"/>
+              <w:bottom w:val="nil"/>
+              <w:right w:val="nil"/>
+            </w:tcBorders>
+          </w:tcPr>
+          <w:p>
+            <w:pPr>
+              <w:spacing w:after="0" w:line="259" w:lineRule="auto"/>
+              <w:ind w:left="0" w:firstLine="0"/>
+              <w:jc w:val="left"/>
+            </w:pPr>
+            <w:r>
+              <w:rPr>
+                <w:i/>
+              </w:rPr>
+              <w:lastRenderedPageBreak/>
+              <w:t>d</w:t>
+            </w:r>
+            <w:r>
+              <w:rPr>
+                <w:sz w:val="16"/>
+              </w:rPr>
+              <w:t>11</w:t>
+            </w:r>
+          </w:p>
+        </w:tc>
+        <w:tc>
+          <w:tcPr>
+            <w:tcW w:w="492" w:type="dxa"/>
+            <w:tcBorders>
+              <w:top w:val="nil"/>
+              <w:left w:val="nil"/>
+              <w:bottom w:val="nil"/>
+              <w:right w:val="nil"/>
+            </w:tcBorders>
+          </w:tcPr>
+          <w:p>
+            <w:pPr>
+              <w:spacing w:after="0" w:line="259" w:lineRule="auto"/>
+              <w:ind w:left="0" w:firstLine="0"/>
+              <w:jc w:val="left"/>
+            </w:pPr>
+            <w:r>
+              <w:rPr>
+                <w:i/>
+              </w:rPr>
+              <w:t>d</w:t>
+            </w:r>
+            <w:r>
+              <w:rPr>
+                <w:sz w:val="16"/>
+              </w:rPr>
+              <w:t>12</w:t>
+            </w:r>
+          </w:p>
+        </w:tc>
+        <w:tc>
+          <w:tcPr>
+            <w:tcW w:w="492" w:type="dxa"/>
+            <w:tcBorders>
+              <w:top w:val="nil"/>
+              <w:left w:val="nil"/>
+              <w:bottom w:val="nil"/>
+              <w:right w:val="nil"/>
+            </w:tcBorders>
+          </w:tcPr>
+          <w:p>
+            <w:pPr>
+              <w:spacing w:after="0" w:line="259" w:lineRule="auto"/>
+              <w:ind w:left="0" w:firstLine="0"/>
+              <w:jc w:val="left"/>
+            </w:pPr>
+            <w:r>
+              <w:rPr>
+                <w:i/>
+              </w:rPr>
+              <w:t>d</w:t>
+            </w:r>
+            <w:r>
+              <w:rPr>
+                <w:sz w:val="16"/>
+              </w:rPr>
+              <w:t>13</w:t>
+            </w:r>
+          </w:p>
+        </w:tc>
+        <w:tc>
+          <w:tcPr>
+            <w:tcW w:w="490" w:type="dxa"/>
+            <w:tcBorders>
+              <w:top w:val="nil"/>
+              <w:left w:val="nil"/>
+              <w:bottom w:val="nil"/>
+              <w:right w:val="nil"/>
+            </w:tcBorders>
+          </w:tcPr>
+          <w:p>
+            <w:pPr>
+              <w:spacing w:after="0" w:line="259" w:lineRule="auto"/>
+              <w:ind w:left="0" w:firstLine="0"/>
+              <w:jc w:val="left"/>
+            </w:pPr>
+            <w:r>
+              <w:rPr>
+                <w:i/>
+              </w:rPr>
+              <w:t>...</w:t>
+            </w:r>
+          </w:p>
+        </w:tc>
+        <w:tc>
+          <w:tcPr>
+            <w:tcW w:w="310" w:type="dxa"/>
+            <w:tcBorders>
+              <w:top w:val="nil"/>
+              <w:left w:val="nil"/>
+              <w:bottom w:val="nil"/>
+              <w:right w:val="nil"/>
+            </w:tcBorders>
+          </w:tcPr>
+          <w:p>
+            <w:pPr>
+              <w:spacing w:after="0" w:line="259" w:lineRule="auto"/>
+              <w:ind w:left="9" w:firstLine="0"/>
+            </w:pPr>
+            <w:r>
+              <w:rPr>
+                <w:i/>
+              </w:rPr>
+              <w:t>d</w:t>
+            </w:r>
+            <w:r>
+              <w:rPr>
+                <w:sz w:val="16"/>
+              </w:rPr>
+              <w:t>1</w:t>
+            </w:r>
+            <w:r>
+              <w:rPr>
+                <w:i/>
+                <w:sz w:val="16"/>
+              </w:rPr>
+              <w:t>n</w:t>
+            </w:r>
+          </w:p>
+        </w:tc>
+      </w:tr>
+      <w:tr>
+        <w:tblPrEx>
+          <w:tblCellMar>
+            <w:top w:w="0" w:type="dxa"/>
+            <w:right w:w="0" w:type="dxa"/>
+          </w:tblCellMar>
+        </w:tblPrEx>
+        <w:trPr>
+          <w:gridBefore w:val="1"/>
+          <w:gridAfter w:val="1"/>
+          <w:wBefore w:w="599" w:type="dxa"/>
+          <w:wAfter w:w="617" w:type="dxa"/>
+          <w:trHeight w:val="271"/>
+        </w:trPr>
+        <w:tc>
+          <w:tcPr>
+            <w:tcW w:w="492" w:type="dxa"/>
+            <w:tcBorders>
+              <w:top w:val="nil"/>
+              <w:left w:val="nil"/>
+              <w:bottom w:val="nil"/>
+              <w:right w:val="nil"/>
+            </w:tcBorders>
+          </w:tcPr>
+          <w:p>
+            <w:pPr>
+              <w:spacing w:after="160" w:line="259" w:lineRule="auto"/>
+              <w:ind w:left="0" w:firstLine="0"/>
+              <w:jc w:val="left"/>
+            </w:pPr>
+          </w:p>
+        </w:tc>
+        <w:tc>
+          <w:tcPr>
+            <w:tcW w:w="492" w:type="dxa"/>
+            <w:tcBorders>
+              <w:top w:val="nil"/>
+              <w:left w:val="nil"/>
+              <w:bottom w:val="nil"/>
+              <w:right w:val="nil"/>
+            </w:tcBorders>
+          </w:tcPr>
+          <w:p>
+            <w:pPr>
+              <w:spacing w:after="0" w:line="259" w:lineRule="auto"/>
+              <w:ind w:left="0" w:firstLine="0"/>
+              <w:jc w:val="left"/>
+            </w:pPr>
+            <w:r>
+              <w:rPr>
+                <w:i/>
+              </w:rPr>
+              <w:t>d</w:t>
+            </w:r>
+            <w:r>
+              <w:rPr>
+                <w:sz w:val="16"/>
+              </w:rPr>
+              <w:t>22</w:t>
+            </w:r>
+          </w:p>
+        </w:tc>
+        <w:tc>
+          <w:tcPr>
+            <w:tcW w:w="492" w:type="dxa"/>
+            <w:tcBorders>
+              <w:top w:val="nil"/>
+              <w:left w:val="nil"/>
+              <w:bottom w:val="nil"/>
+              <w:right w:val="nil"/>
+            </w:tcBorders>
+          </w:tcPr>
+          <w:p>
+            <w:pPr>
+              <w:spacing w:after="0" w:line="259" w:lineRule="auto"/>
+              <w:ind w:left="0" w:firstLine="0"/>
+              <w:jc w:val="left"/>
+            </w:pPr>
+            <w:r>
+              <w:rPr>
+                <w:i/>
+              </w:rPr>
+              <w:t>d</w:t>
+            </w:r>
+            <w:r>
+              <w:rPr>
+                <w:sz w:val="16"/>
+              </w:rPr>
+              <w:t>23</w:t>
+            </w:r>
+          </w:p>
+        </w:tc>
+        <w:tc>
+          <w:tcPr>
+            <w:tcW w:w="490" w:type="dxa"/>
+            <w:tcBorders>
+              <w:top w:val="nil"/>
+              <w:left w:val="nil"/>
+              <w:bottom w:val="nil"/>
+              <w:right w:val="nil"/>
+            </w:tcBorders>
+          </w:tcPr>
+          <w:p>
+            <w:pPr>
+              <w:spacing w:after="0" w:line="259" w:lineRule="auto"/>
+              <w:ind w:left="0" w:firstLine="0"/>
+              <w:jc w:val="left"/>
+            </w:pPr>
+            <w:r>
+              <w:rPr>
+                <w:i/>
+              </w:rPr>
+              <w:t>...</w:t>
+            </w:r>
+          </w:p>
+        </w:tc>
+        <w:tc>
+          <w:tcPr>
+            <w:tcW w:w="310" w:type="dxa"/>
+            <w:tcBorders>
+              <w:top w:val="nil"/>
+              <w:left w:val="nil"/>
+              <w:bottom w:val="nil"/>
+              <w:right w:val="nil"/>
+            </w:tcBorders>
+          </w:tcPr>
+          <w:p>
+            <w:pPr>
+              <w:spacing w:after="0" w:line="259" w:lineRule="auto"/>
+              <w:ind w:left="9" w:firstLine="0"/>
+            </w:pPr>
+            <w:r>
+              <w:rPr>
+                <w:i/>
+              </w:rPr>
+              <w:t>d</w:t>
+            </w:r>
+            <w:r>
+              <w:rPr>
+                <w:sz w:val="16"/>
+              </w:rPr>
+              <w:t>2</w:t>
+            </w:r>
+            <w:r>
+              <w:rPr>
+                <w:i/>
+                <w:sz w:val="16"/>
+              </w:rPr>
+              <w:t>n</w:t>
+            </w:r>
+          </w:p>
+        </w:tc>
+      </w:tr>
+      <w:tr>
+        <w:tblPrEx>
+          <w:tblCellMar>
+            <w:top w:w="0" w:type="dxa"/>
+            <w:right w:w="0" w:type="dxa"/>
+          </w:tblCellMar>
+        </w:tblPrEx>
+        <w:trPr>
+          <w:gridBefore w:val="1"/>
+          <w:gridAfter w:val="1"/>
+          <w:wBefore w:w="599" w:type="dxa"/>
+          <w:wAfter w:w="617" w:type="dxa"/>
+          <w:trHeight w:val="247"/>
+        </w:trPr>
+        <w:tc>
+          <w:tcPr>
+            <w:tcW w:w="492" w:type="dxa"/>
+            <w:tcBorders>
+              <w:top w:val="nil"/>
+              <w:left w:val="nil"/>
+              <w:bottom w:val="nil"/>
+              <w:right w:val="nil"/>
+            </w:tcBorders>
+          </w:tcPr>
+          <w:p>
+            <w:pPr>
+              <w:spacing w:after="160" w:line="259" w:lineRule="auto"/>
+              <w:ind w:left="0" w:firstLine="0"/>
+              <w:jc w:val="left"/>
+            </w:pPr>
+          </w:p>
+        </w:tc>
+        <w:tc>
+          <w:tcPr>
+            <w:tcW w:w="492" w:type="dxa"/>
+            <w:tcBorders>
+              <w:top w:val="nil"/>
+              <w:left w:val="nil"/>
+              <w:bottom w:val="nil"/>
+              <w:right w:val="nil"/>
+            </w:tcBorders>
+          </w:tcPr>
+          <w:p>
+            <w:pPr>
+              <w:spacing w:after="160" w:line="259" w:lineRule="auto"/>
+              <w:ind w:left="0" w:firstLine="0"/>
+              <w:jc w:val="left"/>
+            </w:pPr>
+          </w:p>
+        </w:tc>
+        <w:tc>
+          <w:tcPr>
+            <w:tcW w:w="492" w:type="dxa"/>
+            <w:tcBorders>
+              <w:top w:val="nil"/>
+              <w:left w:val="nil"/>
+              <w:bottom w:val="nil"/>
+              <w:right w:val="nil"/>
+            </w:tcBorders>
+          </w:tcPr>
+          <w:p>
+            <w:pPr>
+              <w:spacing w:after="0" w:line="259" w:lineRule="auto"/>
+              <w:ind w:left="0" w:firstLine="0"/>
+              <w:jc w:val="left"/>
+            </w:pPr>
+            <w:r>
+              <w:rPr>
+                <w:i/>
+              </w:rPr>
+              <w:t>d</w:t>
+            </w:r>
+            <w:r>
+              <w:rPr>
+                <w:sz w:val="16"/>
+              </w:rPr>
+              <w:t>33</w:t>
+            </w:r>
+          </w:p>
+        </w:tc>
+        <w:tc>
+          <w:tcPr>
+            <w:tcW w:w="490" w:type="dxa"/>
+            <w:tcBorders>
+              <w:top w:val="nil"/>
+              <w:left w:val="nil"/>
+              <w:bottom w:val="nil"/>
+              <w:right w:val="nil"/>
+            </w:tcBorders>
+          </w:tcPr>
+          <w:p>
+            <w:pPr>
+              <w:spacing w:after="0" w:line="259" w:lineRule="auto"/>
+              <w:ind w:left="0" w:firstLine="0"/>
+              <w:jc w:val="left"/>
+            </w:pPr>
+            <w:r>
+              <w:rPr>
+                <w:i/>
+              </w:rPr>
+              <w:t>...</w:t>
+            </w:r>
+          </w:p>
+        </w:tc>
+        <w:tc>
+          <w:tcPr>
+            <w:tcW w:w="310" w:type="dxa"/>
+            <w:tcBorders>
+              <w:top w:val="nil"/>
+              <w:left w:val="nil"/>
+              <w:bottom w:val="nil"/>
+              <w:right w:val="nil"/>
+            </w:tcBorders>
+          </w:tcPr>
+          <w:p>
+            <w:pPr>
+              <w:spacing w:after="0" w:line="259" w:lineRule="auto"/>
+              <w:ind w:left="9" w:firstLine="0"/>
+            </w:pPr>
+            <w:r>
+              <w:rPr>
+                <w:i/>
+              </w:rPr>
+              <w:t>d</w:t>
+            </w:r>
+            <w:r>
+              <w:rPr>
+                <w:sz w:val="16"/>
+              </w:rPr>
+              <w:t>3</w:t>
+            </w:r>
+            <w:r>
+              <w:rPr>
+                <w:i/>
+                <w:sz w:val="16"/>
+              </w:rPr>
+              <w:t>n</w:t>
+            </w:r>
+          </w:p>
+        </w:tc>
+      </w:tr>
+      <w:tr>
+        <w:tblPrEx>
+          <w:tblCellMar>
+            <w:top w:w="0" w:type="dxa"/>
+            <w:right w:w="0" w:type="dxa"/>
+          </w:tblCellMar>
+        </w:tblPrEx>
+        <w:trPr>
+          <w:gridBefore w:val="1"/>
+          <w:gridAfter w:val="1"/>
+          <w:wBefore w:w="599" w:type="dxa"/>
+          <w:wAfter w:w="617" w:type="dxa"/>
+          <w:trHeight w:val="358"/>
+        </w:trPr>
+        <w:tc>
+          <w:tcPr>
+            <w:tcW w:w="492" w:type="dxa"/>
+            <w:tcBorders>
+              <w:top w:val="nil"/>
+              <w:left w:val="nil"/>
+              <w:bottom w:val="nil"/>
+              <w:right w:val="nil"/>
+            </w:tcBorders>
+          </w:tcPr>
+          <w:p>
+            <w:pPr>
+              <w:spacing w:after="160" w:line="259" w:lineRule="auto"/>
+              <w:ind w:left="0" w:firstLine="0"/>
+              <w:jc w:val="left"/>
+            </w:pPr>
+          </w:p>
+        </w:tc>
+        <w:tc>
+          <w:tcPr>
+            <w:tcW w:w="492" w:type="dxa"/>
+            <w:tcBorders>
+              <w:top w:val="nil"/>
+              <w:left w:val="nil"/>
+              <w:bottom w:val="nil"/>
+              <w:right w:val="nil"/>
+            </w:tcBorders>
+          </w:tcPr>
+          <w:p>
+            <w:pPr>
+              <w:spacing w:after="160" w:line="259" w:lineRule="auto"/>
+              <w:ind w:left="0" w:firstLine="0"/>
+              <w:jc w:val="left"/>
+            </w:pPr>
+          </w:p>
+        </w:tc>
+        <w:tc>
+          <w:tcPr>
+            <w:tcW w:w="492" w:type="dxa"/>
+            <w:tcBorders>
+              <w:top w:val="nil"/>
+              <w:left w:val="nil"/>
+              <w:bottom w:val="nil"/>
+              <w:right w:val="nil"/>
+            </w:tcBorders>
+          </w:tcPr>
+          <w:p>
+            <w:pPr>
+              <w:spacing w:after="160" w:line="259" w:lineRule="auto"/>
+              <w:ind w:left="0" w:firstLine="0"/>
+              <w:jc w:val="left"/>
+            </w:pPr>
+          </w:p>
+        </w:tc>
+        <w:tc>
+          <w:tcPr>
+            <w:tcW w:w="490" w:type="dxa"/>
+            <w:tcBorders>
+              <w:top w:val="nil"/>
+              <w:left w:val="nil"/>
+              <w:bottom w:val="nil"/>
+              <w:right w:val="nil"/>
+            </w:tcBorders>
+          </w:tcPr>
+          <w:p>
+            <w:pPr>
+              <w:spacing w:after="0" w:line="259" w:lineRule="auto"/>
+              <w:ind w:left="30" w:firstLine="0"/>
+              <w:jc w:val="left"/>
+            </w:pPr>
+            <w:r>
+              <w:t>...</w:t>
+            </w:r>
+          </w:p>
+        </w:tc>
+        <w:tc>
+          <w:tcPr>
+            <w:tcW w:w="310" w:type="dxa"/>
+            <w:tcBorders>
+              <w:top w:val="nil"/>
+              <w:left w:val="nil"/>
+              <w:bottom w:val="nil"/>
+              <w:right w:val="nil"/>
+            </w:tcBorders>
+          </w:tcPr>
+          <w:p>
+            <w:pPr>
+              <w:spacing w:after="0" w:line="259" w:lineRule="auto"/>
+              <w:ind w:left="19" w:firstLine="0"/>
+              <w:jc w:val="center"/>
+            </w:pPr>
+            <w:r>
+              <w:t>...</w:t>
+            </w:r>
+          </w:p>
+        </w:tc>
+      </w:tr>
+    </w:tbl>
+    <w:p>
+      <w:pPr>
+        <w:spacing w:after="0" w:line="259" w:lineRule="auto"/>
+        <w:ind w:left="0" w:right="3398" w:firstLine="0"/>
+        <w:jc w:val="right"/>
+      </w:pPr>
+      <w:proofErr w:type="spellStart"/>
+      <w:r>
+        <w:rPr>
+          <w:i/>
+        </w:rPr>
+        <w:t>d</w:t>
+      </w:r>
+      <w:r>
+        <w:rPr>
+          <w:i/>
+          <w:sz w:val="16"/>
+        </w:rPr>
+        <w:t>nn</w:t>
+      </w:r>
+      <w:proofErr w:type="spellEnd"/>
+      <w:r>
+        <w:br w:type="page"/>
+      </w:r>
+    </w:p>
+    <w:p>
+      <w:pPr>
         <w:pStyle w:val="Heading1"/>
-        <w:ind w:left="469" w:hanging="484"/>
-      </w:pPr>
-      <w:bookmarkStart w:id="7" w:name="_Toc4141"/>
+        <w:ind w:left="469" w:right="0" w:hanging="484"/>
+      </w:pPr>
+      <w:bookmarkStart w:id="7" w:name="_Toc5159"/>
       <w:r>
         <w:lastRenderedPageBreak/>
         <w:t>Future Work</w:t>
@@ -2446,7 +3279,7 @@
     </w:p>
     <w:p>
       <w:pPr>
-        <w:spacing w:after="521"/>
+        <w:spacing w:after="518"/>
         <w:ind w:left="-5"/>
       </w:pPr>
       <w:r>
@@ -2456,9 +3289,9 @@
     <w:p>
       <w:pPr>
         <w:pStyle w:val="Heading1"/>
-        <w:ind w:left="469" w:hanging="484"/>
-      </w:pPr>
-      <w:bookmarkStart w:id="8" w:name="_Toc4142"/>
+        <w:ind w:left="469" w:right="0" w:hanging="484"/>
+      </w:pPr>
+      <w:bookmarkStart w:id="8" w:name="_Toc5160"/>
       <w:r>
         <w:t>Conclusion</w:t>
       </w:r>
@@ -2488,42 +3321,6 @@
         </w:rPr>
         <w:lastRenderedPageBreak/>
         <w:t>References</w:t>
-      </w:r>
-    </w:p>
-    <w:p>
-      <w:pPr>
-        <w:spacing w:line="454" w:lineRule="auto"/>
-        <w:ind w:left="-5"/>
-      </w:pPr>
-      <w:r>
-        <w:t xml:space="preserve">[1] </w:t>
-      </w:r>
-      <w:proofErr w:type="spellStart"/>
-      <w:r>
-        <w:t>EyePacs</w:t>
-      </w:r>
-      <w:proofErr w:type="spellEnd"/>
-      <w:r>
-        <w:t xml:space="preserve">. https://www.kaggle.com/c/diabetic-retinopathy-detection. Technical report, 2015. [2] </w:t>
-      </w:r>
-      <w:proofErr w:type="spellStart"/>
-      <w:r>
-        <w:t>fcholle</w:t>
-      </w:r>
-      <w:r>
-        <w:t>t</w:t>
-      </w:r>
-      <w:proofErr w:type="spellEnd"/>
-      <w:r>
-        <w:t xml:space="preserve">. </w:t>
-      </w:r>
-      <w:proofErr w:type="spellStart"/>
-      <w:r>
-        <w:t>Keras</w:t>
-      </w:r>
-      <w:proofErr w:type="spellEnd"/>
-      <w:r>
-        <w:t>. Technical report, 2015.</w:t>
       </w:r>
     </w:p>
     <w:p>
@@ -2532,20 +3329,16 @@
           <w:ilvl w:val="0"/>
           <w:numId w:val="2"/>
         </w:numPr>
-        <w:spacing w:after="195"/>
+        <w:spacing w:after="202"/>
         <w:ind w:hanging="339"/>
       </w:pPr>
-      <w:r>
-        <w:t xml:space="preserve">K. He, X. Zhang, S. Ren, and J. Sun. Deep residual learning for image recognition. In </w:t>
-      </w:r>
-      <w:r>
-        <w:rPr>
-          <w:i/>
-        </w:rPr>
-        <w:t>2016 IEEE Conference on Computer Vision and Pattern Recognition (CVPR)</w:t>
-      </w:r>
-      <w:r>
-        <w:t>, pages 770–778, June 2016.</w:t>
+      <w:proofErr w:type="spellStart"/>
+      <w:r>
+        <w:t>EyePacs</w:t>
+      </w:r>
+      <w:proofErr w:type="spellEnd"/>
+      <w:r>
+        <w:t>. https://www.kaggle.com/c/diabetic-retinopathy-detection. Technical report, 2015.</w:t>
       </w:r>
     </w:p>
     <w:p>
@@ -2558,27 +3351,22 @@
         <w:ind w:hanging="339"/>
       </w:pPr>
       <w:r>
-        <w:t>Gao Huang, Zhuang Liu, Laurens van der</w:t>
-      </w:r>
-      <w:r>
-        <w:t xml:space="preserve"> </w:t>
-      </w:r>
-      <w:proofErr w:type="spellStart"/>
-      <w:r>
-        <w:t>Maaten</w:t>
-      </w:r>
-      <w:proofErr w:type="spellEnd"/>
-      <w:r>
-        <w:t xml:space="preserve">, and Kilian Q. Weinberger. Densely connected convolutional networks. </w:t>
-      </w:r>
-      <w:r>
-        <w:rPr>
-          <w:i/>
-        </w:rPr>
-        <w:t>2017 IEEE Conference on Computer Vision and Pattern Recognition (CVPR)</w:t>
-      </w:r>
-      <w:r>
-        <w:t>, pages 2261–2269, 2017.</w:t>
+        <w:t xml:space="preserve">K. He, X. Zhang, S. Ren, and J. Sun. Deep residual learning for image recognition. In </w:t>
+      </w:r>
+      <w:r>
+        <w:rPr>
+          <w:i/>
+        </w:rPr>
+        <w:t>2016 IEEE Conference on Computer Vision and Patt</w:t>
+      </w:r>
+      <w:r>
+        <w:rPr>
+          <w:i/>
+        </w:rPr>
+        <w:t>ern Recognition (CVPR)</w:t>
+      </w:r>
+      <w:r>
+        <w:t>, pages 770–778, June 2016.</w:t>
       </w:r>
     </w:p>
     <w:p>
@@ -2587,7 +3375,7 @@
           <w:ilvl w:val="0"/>
           <w:numId w:val="2"/>
         </w:numPr>
-        <w:spacing w:after="194"/>
+        <w:spacing w:after="191"/>
         <w:ind w:hanging="339"/>
       </w:pPr>
       <w:r>
@@ -2632,14 +3420,18 @@
       </w:r>
     </w:p>
     <w:sectPr>
-      <w:footerReference w:type="even" r:id="rId13"/>
-      <w:footerReference w:type="default" r:id="rId14"/>
-      <w:footerReference w:type="first" r:id="rId15"/>
+      <w:headerReference w:type="even" r:id="rId13"/>
+      <w:headerReference w:type="default" r:id="rId14"/>
+      <w:footerReference w:type="even" r:id="rId15"/>
+      <w:footerReference w:type="default" r:id="rId16"/>
+      <w:headerReference w:type="first" r:id="rId17"/>
+      <w:footerReference w:type="first" r:id="rId18"/>
       <w:pgSz w:w="12240" w:h="15840"/>
-      <w:pgMar w:top="2596" w:right="1729" w:bottom="1532" w:left="1440" w:header="720" w:footer="720" w:gutter="0"/>
+      <w:pgMar w:top="2070" w:right="1729" w:bottom="1848" w:left="1440" w:header="432" w:footer="720" w:gutter="0"/>
       <w:pgNumType w:start="0"/>
       <w:cols w:space="720"/>
       <w:titlePg/>
+      <w:docGrid w:linePitch="299"/>
     </w:sectPr>
   </w:body>
 </w:document>
@@ -2761,14 +3553,44 @@
 </w:footnotes>
 </file>
 
+<file path=word/header1.xml><?xml version="1.0" encoding="utf-8"?>
+<w:hdr xmlns:wpc="http://schemas.microsoft.com/office/word/2010/wordprocessingCanvas" xmlns:cx="http://schemas.microsoft.com/office/drawing/2014/chartex" xmlns:cx1="http://schemas.microsoft.com/office/drawing/2015/9/8/chartex" xmlns:cx2="http://schemas.microsoft.com/office/drawing/2015/10/21/chartex" xmlns:cx3="http://schemas.microsoft.com/office/drawing/2016/5/9/chartex" xmlns:cx4="http://schemas.microsoft.com/office/drawing/2016/5/10/chartex" xmlns:cx5="http://schemas.microsoft.com/office/drawing/2016/5/11/chartex" xmlns:cx6="http://schemas.microsoft.com/office/drawing/2016/5/12/chartex" xmlns:cx7="http://schemas.microsoft.com/office/drawing/2016/5/13/chartex" xmlns:cx8="http://schemas.microsoft.com/office/drawing/2016/5/14/chartex" xmlns:mc="http://schemas.openxmlformats.org/markup-compatibility/2006" xmlns:aink="http://schemas.microsoft.com/office/drawing/2016/ink" xmlns:am3d="http://schemas.microsoft.com/office/drawing/2017/model3d" xmlns:o="urn:schemas-microsoft-com:office:office" xmlns:r="http://schemas.openxmlformats.org/officeDocument/2006/relationships" xmlns:m="http://schemas.openxmlformats.org/officeDocument/2006/math" xmlns:v="urn:schemas-microsoft-com:vml" xmlns:wp14="http://schemas.microsoft.com/office/word/2010/wordprocessingDrawing" xmlns:wp="http://schemas.openxmlformats.org/drawingml/2006/wordprocessingDrawing" xmlns:w10="urn:schemas-microsoft-com:office:word" xmlns:w="http://schemas.openxmlformats.org/wordprocessingml/2006/main" xmlns:w14="http://schemas.microsoft.com/office/word/2010/wordml" xmlns:w15="http://schemas.microsoft.com/office/word/2012/wordml" xmlns:w16cid="http://schemas.microsoft.com/office/word/2016/wordml/cid" xmlns:w16se="http://schemas.microsoft.com/office/word/2015/wordml/symex" xmlns:wpg="http://schemas.microsoft.com/office/word/2010/wordprocessingGroup" xmlns:wpi="http://schemas.microsoft.com/office/word/2010/wordprocessingInk" xmlns:wne="http://schemas.microsoft.com/office/word/2006/wordml" xmlns:wps="http://schemas.microsoft.com/office/word/2010/wordprocessingShape" mc:Ignorable="w14 w15 w16se w16cid wp14">
+  <w:p>
+    <w:pPr>
+      <w:pStyle w:val="Header"/>
+    </w:pPr>
+  </w:p>
+</w:hdr>
+</file>
+
+<file path=word/header2.xml><?xml version="1.0" encoding="utf-8"?>
+<w:hdr xmlns:wpc="http://schemas.microsoft.com/office/word/2010/wordprocessingCanvas" xmlns:cx="http://schemas.microsoft.com/office/drawing/2014/chartex" xmlns:cx1="http://schemas.microsoft.com/office/drawing/2015/9/8/chartex" xmlns:cx2="http://schemas.microsoft.com/office/drawing/2015/10/21/chartex" xmlns:cx3="http://schemas.microsoft.com/office/drawing/2016/5/9/chartex" xmlns:cx4="http://schemas.microsoft.com/office/drawing/2016/5/10/chartex" xmlns:cx5="http://schemas.microsoft.com/office/drawing/2016/5/11/chartex" xmlns:cx6="http://schemas.microsoft.com/office/drawing/2016/5/12/chartex" xmlns:cx7="http://schemas.microsoft.com/office/drawing/2016/5/13/chartex" xmlns:cx8="http://schemas.microsoft.com/office/drawing/2016/5/14/chartex" xmlns:mc="http://schemas.openxmlformats.org/markup-compatibility/2006" xmlns:aink="http://schemas.microsoft.com/office/drawing/2016/ink" xmlns:am3d="http://schemas.microsoft.com/office/drawing/2017/model3d" xmlns:o="urn:schemas-microsoft-com:office:office" xmlns:r="http://schemas.openxmlformats.org/officeDocument/2006/relationships" xmlns:m="http://schemas.openxmlformats.org/officeDocument/2006/math" xmlns:v="urn:schemas-microsoft-com:vml" xmlns:wp14="http://schemas.microsoft.com/office/word/2010/wordprocessingDrawing" xmlns:wp="http://schemas.openxmlformats.org/drawingml/2006/wordprocessingDrawing" xmlns:w10="urn:schemas-microsoft-com:office:word" xmlns:w="http://schemas.openxmlformats.org/wordprocessingml/2006/main" xmlns:w14="http://schemas.microsoft.com/office/word/2010/wordml" xmlns:w15="http://schemas.microsoft.com/office/word/2012/wordml" xmlns:w16cid="http://schemas.microsoft.com/office/word/2016/wordml/cid" xmlns:w16se="http://schemas.microsoft.com/office/word/2015/wordml/symex" xmlns:wpg="http://schemas.microsoft.com/office/word/2010/wordprocessingGroup" xmlns:wpi="http://schemas.microsoft.com/office/word/2010/wordprocessingInk" xmlns:wne="http://schemas.microsoft.com/office/word/2006/wordml" xmlns:wps="http://schemas.microsoft.com/office/word/2010/wordprocessingShape" mc:Ignorable="w14 w15 w16se w16cid wp14">
+  <w:p>
+    <w:pPr>
+      <w:pStyle w:val="Header"/>
+    </w:pPr>
+  </w:p>
+</w:hdr>
+</file>
+
+<file path=word/header3.xml><?xml version="1.0" encoding="utf-8"?>
+<w:hdr xmlns:wpc="http://schemas.microsoft.com/office/word/2010/wordprocessingCanvas" xmlns:cx="http://schemas.microsoft.com/office/drawing/2014/chartex" xmlns:cx1="http://schemas.microsoft.com/office/drawing/2015/9/8/chartex" xmlns:cx2="http://schemas.microsoft.com/office/drawing/2015/10/21/chartex" xmlns:cx3="http://schemas.microsoft.com/office/drawing/2016/5/9/chartex" xmlns:cx4="http://schemas.microsoft.com/office/drawing/2016/5/10/chartex" xmlns:cx5="http://schemas.microsoft.com/office/drawing/2016/5/11/chartex" xmlns:cx6="http://schemas.microsoft.com/office/drawing/2016/5/12/chartex" xmlns:cx7="http://schemas.microsoft.com/office/drawing/2016/5/13/chartex" xmlns:cx8="http://schemas.microsoft.com/office/drawing/2016/5/14/chartex" xmlns:mc="http://schemas.openxmlformats.org/markup-compatibility/2006" xmlns:aink="http://schemas.microsoft.com/office/drawing/2016/ink" xmlns:am3d="http://schemas.microsoft.com/office/drawing/2017/model3d" xmlns:o="urn:schemas-microsoft-com:office:office" xmlns:r="http://schemas.openxmlformats.org/officeDocument/2006/relationships" xmlns:m="http://schemas.openxmlformats.org/officeDocument/2006/math" xmlns:v="urn:schemas-microsoft-com:vml" xmlns:wp14="http://schemas.microsoft.com/office/word/2010/wordprocessingDrawing" xmlns:wp="http://schemas.openxmlformats.org/drawingml/2006/wordprocessingDrawing" xmlns:w10="urn:schemas-microsoft-com:office:word" xmlns:w="http://schemas.openxmlformats.org/wordprocessingml/2006/main" xmlns:w14="http://schemas.microsoft.com/office/word/2010/wordml" xmlns:w15="http://schemas.microsoft.com/office/word/2012/wordml" xmlns:w16cid="http://schemas.microsoft.com/office/word/2016/wordml/cid" xmlns:w16se="http://schemas.microsoft.com/office/word/2015/wordml/symex" xmlns:wpg="http://schemas.microsoft.com/office/word/2010/wordprocessingGroup" xmlns:wpi="http://schemas.microsoft.com/office/word/2010/wordprocessingInk" xmlns:wne="http://schemas.microsoft.com/office/word/2006/wordml" xmlns:wps="http://schemas.microsoft.com/office/word/2010/wordprocessingShape" mc:Ignorable="w14 w15 w16se w16cid wp14">
+  <w:p>
+    <w:pPr>
+      <w:pStyle w:val="Header"/>
+    </w:pPr>
+  </w:p>
+</w:hdr>
+</file>
+
 <file path=word/numbering.xml><?xml version="1.0" encoding="utf-8"?>
 <w:numbering xmlns:wpc="http://schemas.microsoft.com/office/word/2010/wordprocessingCanvas" xmlns:cx="http://schemas.microsoft.com/office/drawing/2014/chartex" xmlns:cx1="http://schemas.microsoft.com/office/drawing/2015/9/8/chartex" xmlns:cx2="http://schemas.microsoft.com/office/drawing/2015/10/21/chartex" xmlns:cx3="http://schemas.microsoft.com/office/drawing/2016/5/9/chartex" xmlns:cx4="http://schemas.microsoft.com/office/drawing/2016/5/10/chartex" xmlns:cx5="http://schemas.microsoft.com/office/drawing/2016/5/11/chartex" xmlns:cx6="http://schemas.microsoft.com/office/drawing/2016/5/12/chartex" xmlns:cx7="http://schemas.microsoft.com/office/drawing/2016/5/13/chartex" xmlns:cx8="http://schemas.microsoft.com/office/drawing/2016/5/14/chartex" xmlns:mc="http://schemas.openxmlformats.org/markup-compatibility/2006" xmlns:aink="http://schemas.microsoft.com/office/drawing/2016/ink" xmlns:am3d="http://schemas.microsoft.com/office/drawing/2017/model3d" xmlns:o="urn:schemas-microsoft-com:office:office" xmlns:r="http://schemas.openxmlformats.org/officeDocument/2006/relationships" xmlns:m="http://schemas.openxmlformats.org/officeDocument/2006/math" xmlns:v="urn:schemas-microsoft-com:vml" xmlns:wp14="http://schemas.microsoft.com/office/word/2010/wordprocessingDrawing" xmlns:wp="http://schemas.openxmlformats.org/drawingml/2006/wordprocessingDrawing" xmlns:w10="urn:schemas-microsoft-com:office:word" xmlns:w="http://schemas.openxmlformats.org/wordprocessingml/2006/main" xmlns:w14="http://schemas.microsoft.com/office/word/2010/wordml" xmlns:w15="http://schemas.microsoft.com/office/word/2012/wordml" xmlns:w16cid="http://schemas.microsoft.com/office/word/2016/wordml/cid" xmlns:w16se="http://schemas.microsoft.com/office/word/2015/wordml/symex" xmlns:wpg="http://schemas.microsoft.com/office/word/2010/wordprocessingGroup" xmlns:wpi="http://schemas.microsoft.com/office/word/2010/wordprocessingInk" xmlns:wne="http://schemas.microsoft.com/office/word/2006/wordml" xmlns:wps="http://schemas.microsoft.com/office/word/2010/wordprocessingShape" mc:Ignorable="w14 w15 w16se w16cid wp14">
   <w:abstractNum w:abstractNumId="0" w15:restartNumberingAfterBreak="0">
-    <w:nsid w:val="084B5D6C"/>
+    <w:nsid w:val="097E46C6"/>
     <w:multiLevelType w:val="hybridMultilevel"/>
-    <w:tmpl w:val="67CA2994"/>
-    <w:lvl w:ilvl="0" w:tplc="8B941D82">
-      <w:start w:val="3"/>
+    <w:tmpl w:val="95CAEC52"/>
+    <w:lvl w:ilvl="0" w:tplc="CA6E8414">
+      <w:start w:val="1"/>
       <w:numFmt w:val="decimal"/>
       <w:lvlText w:val="[%1]"/>
       <w:lvlJc w:val="left"/>
@@ -2790,7 +3612,7 @@
         <w:vertAlign w:val="baseline"/>
       </w:rPr>
     </w:lvl>
-    <w:lvl w:ilvl="1" w:tplc="456ED97A">
+    <w:lvl w:ilvl="1" w:tplc="71043718">
       <w:start w:val="1"/>
       <w:numFmt w:val="lowerLetter"/>
       <w:lvlText w:val="%2"/>
@@ -2813,7 +3635,7 @@
         <w:vertAlign w:val="baseline"/>
       </w:rPr>
     </w:lvl>
-    <w:lvl w:ilvl="2" w:tplc="BA8AE298">
+    <w:lvl w:ilvl="2" w:tplc="F7B2FF46">
       <w:start w:val="1"/>
       <w:numFmt w:val="lowerRoman"/>
       <w:lvlText w:val="%3"/>
@@ -2836,7 +3658,7 @@
         <w:vertAlign w:val="baseline"/>
       </w:rPr>
     </w:lvl>
-    <w:lvl w:ilvl="3" w:tplc="81D8CAAA">
+    <w:lvl w:ilvl="3" w:tplc="B6684E4A">
       <w:start w:val="1"/>
       <w:numFmt w:val="decimal"/>
       <w:lvlText w:val="%4"/>
@@ -2859,7 +3681,7 @@
         <w:vertAlign w:val="baseline"/>
       </w:rPr>
     </w:lvl>
-    <w:lvl w:ilvl="4" w:tplc="9B06CD36">
+    <w:lvl w:ilvl="4" w:tplc="C4BAB226">
       <w:start w:val="1"/>
       <w:numFmt w:val="lowerLetter"/>
       <w:lvlText w:val="%5"/>
@@ -2882,7 +3704,7 @@
         <w:vertAlign w:val="baseline"/>
       </w:rPr>
     </w:lvl>
-    <w:lvl w:ilvl="5" w:tplc="4BD23B70">
+    <w:lvl w:ilvl="5" w:tplc="F6B05C64">
       <w:start w:val="1"/>
       <w:numFmt w:val="lowerRoman"/>
       <w:lvlText w:val="%6"/>
@@ -2905,7 +3727,7 @@
         <w:vertAlign w:val="baseline"/>
       </w:rPr>
     </w:lvl>
-    <w:lvl w:ilvl="6" w:tplc="904E67C6">
+    <w:lvl w:ilvl="6" w:tplc="02388DE4">
       <w:start w:val="1"/>
       <w:numFmt w:val="decimal"/>
       <w:lvlText w:val="%7"/>
@@ -2928,7 +3750,7 @@
         <w:vertAlign w:val="baseline"/>
       </w:rPr>
     </w:lvl>
-    <w:lvl w:ilvl="7" w:tplc="A79A4E6A">
+    <w:lvl w:ilvl="7" w:tplc="F4A06A20">
       <w:start w:val="1"/>
       <w:numFmt w:val="lowerLetter"/>
       <w:lvlText w:val="%8"/>
@@ -2951,7 +3773,7 @@
         <w:vertAlign w:val="baseline"/>
       </w:rPr>
     </w:lvl>
-    <w:lvl w:ilvl="8" w:tplc="BC604144">
+    <w:lvl w:ilvl="8" w:tplc="CD0E3E70">
       <w:start w:val="1"/>
       <w:numFmt w:val="lowerRoman"/>
       <w:lvlText w:val="%9"/>
@@ -2976,221 +3798,9 @@
     </w:lvl>
   </w:abstractNum>
   <w:abstractNum w:abstractNumId="1" w15:restartNumberingAfterBreak="0">
-    <w:nsid w:val="17695CE7"/>
-    <w:multiLevelType w:val="hybridMultilevel"/>
-    <w:tmpl w:val="822A01A6"/>
-    <w:lvl w:ilvl="0" w:tplc="76BA5DCA">
-      <w:start w:val="1"/>
-      <w:numFmt w:val="decimal"/>
-      <w:lvlText w:val="%1."/>
-      <w:lvlJc w:val="left"/>
-      <w:pPr>
-        <w:ind w:left="545"/>
-      </w:pPr>
-      <w:rPr>
-        <w:rFonts w:ascii="Cambria" w:eastAsia="Cambria" w:hAnsi="Cambria" w:cs="Cambria"/>
-        <w:b w:val="0"/>
-        <w:i w:val="0"/>
-        <w:strike w:val="0"/>
-        <w:dstrike w:val="0"/>
-        <w:color w:val="000000"/>
-        <w:sz w:val="22"/>
-        <w:szCs w:val="22"/>
-        <w:u w:val="none" w:color="000000"/>
-        <w:bdr w:val="none" w:sz="0" w:space="0" w:color="auto"/>
-        <w:shd w:val="clear" w:color="auto" w:fill="auto"/>
-        <w:vertAlign w:val="baseline"/>
-      </w:rPr>
-    </w:lvl>
-    <w:lvl w:ilvl="1" w:tplc="654A5264">
-      <w:start w:val="1"/>
-      <w:numFmt w:val="lowerLetter"/>
-      <w:lvlText w:val="%2"/>
-      <w:lvlJc w:val="left"/>
-      <w:pPr>
-        <w:ind w:left="1347"/>
-      </w:pPr>
-      <w:rPr>
-        <w:rFonts w:ascii="Cambria" w:eastAsia="Cambria" w:hAnsi="Cambria" w:cs="Cambria"/>
-        <w:b w:val="0"/>
-        <w:i w:val="0"/>
-        <w:strike w:val="0"/>
-        <w:dstrike w:val="0"/>
-        <w:color w:val="000000"/>
-        <w:sz w:val="22"/>
-        <w:szCs w:val="22"/>
-        <w:u w:val="none" w:color="000000"/>
-        <w:bdr w:val="none" w:sz="0" w:space="0" w:color="auto"/>
-        <w:shd w:val="clear" w:color="auto" w:fill="auto"/>
-        <w:vertAlign w:val="baseline"/>
-      </w:rPr>
-    </w:lvl>
-    <w:lvl w:ilvl="2" w:tplc="2D2076A6">
-      <w:start w:val="1"/>
-      <w:numFmt w:val="lowerRoman"/>
-      <w:lvlText w:val="%3"/>
-      <w:lvlJc w:val="left"/>
-      <w:pPr>
-        <w:ind w:left="2067"/>
-      </w:pPr>
-      <w:rPr>
-        <w:rFonts w:ascii="Cambria" w:eastAsia="Cambria" w:hAnsi="Cambria" w:cs="Cambria"/>
-        <w:b w:val="0"/>
-        <w:i w:val="0"/>
-        <w:strike w:val="0"/>
-        <w:dstrike w:val="0"/>
-        <w:color w:val="000000"/>
-        <w:sz w:val="22"/>
-        <w:szCs w:val="22"/>
-        <w:u w:val="none" w:color="000000"/>
-        <w:bdr w:val="none" w:sz="0" w:space="0" w:color="auto"/>
-        <w:shd w:val="clear" w:color="auto" w:fill="auto"/>
-        <w:vertAlign w:val="baseline"/>
-      </w:rPr>
-    </w:lvl>
-    <w:lvl w:ilvl="3" w:tplc="3FA869A2">
-      <w:start w:val="1"/>
-      <w:numFmt w:val="decimal"/>
-      <w:lvlText w:val="%4"/>
-      <w:lvlJc w:val="left"/>
-      <w:pPr>
-        <w:ind w:left="2787"/>
-      </w:pPr>
-      <w:rPr>
-        <w:rFonts w:ascii="Cambria" w:eastAsia="Cambria" w:hAnsi="Cambria" w:cs="Cambria"/>
-        <w:b w:val="0"/>
-        <w:i w:val="0"/>
-        <w:strike w:val="0"/>
-        <w:dstrike w:val="0"/>
-        <w:color w:val="000000"/>
-        <w:sz w:val="22"/>
-        <w:szCs w:val="22"/>
-        <w:u w:val="none" w:color="000000"/>
-        <w:bdr w:val="none" w:sz="0" w:space="0" w:color="auto"/>
-        <w:shd w:val="clear" w:color="auto" w:fill="auto"/>
-        <w:vertAlign w:val="baseline"/>
-      </w:rPr>
-    </w:lvl>
-    <w:lvl w:ilvl="4" w:tplc="E72C1000">
-      <w:start w:val="1"/>
-      <w:numFmt w:val="lowerLetter"/>
-      <w:lvlText w:val="%5"/>
-      <w:lvlJc w:val="left"/>
-      <w:pPr>
-        <w:ind w:left="3507"/>
-      </w:pPr>
-      <w:rPr>
-        <w:rFonts w:ascii="Cambria" w:eastAsia="Cambria" w:hAnsi="Cambria" w:cs="Cambria"/>
-        <w:b w:val="0"/>
-        <w:i w:val="0"/>
-        <w:strike w:val="0"/>
-        <w:dstrike w:val="0"/>
-        <w:color w:val="000000"/>
-        <w:sz w:val="22"/>
-        <w:szCs w:val="22"/>
-        <w:u w:val="none" w:color="000000"/>
-        <w:bdr w:val="none" w:sz="0" w:space="0" w:color="auto"/>
-        <w:shd w:val="clear" w:color="auto" w:fill="auto"/>
-        <w:vertAlign w:val="baseline"/>
-      </w:rPr>
-    </w:lvl>
-    <w:lvl w:ilvl="5" w:tplc="5010F8BC">
-      <w:start w:val="1"/>
-      <w:numFmt w:val="lowerRoman"/>
-      <w:lvlText w:val="%6"/>
-      <w:lvlJc w:val="left"/>
-      <w:pPr>
-        <w:ind w:left="4227"/>
-      </w:pPr>
-      <w:rPr>
-        <w:rFonts w:ascii="Cambria" w:eastAsia="Cambria" w:hAnsi="Cambria" w:cs="Cambria"/>
-        <w:b w:val="0"/>
-        <w:i w:val="0"/>
-        <w:strike w:val="0"/>
-        <w:dstrike w:val="0"/>
-        <w:color w:val="000000"/>
-        <w:sz w:val="22"/>
-        <w:szCs w:val="22"/>
-        <w:u w:val="none" w:color="000000"/>
-        <w:bdr w:val="none" w:sz="0" w:space="0" w:color="auto"/>
-        <w:shd w:val="clear" w:color="auto" w:fill="auto"/>
-        <w:vertAlign w:val="baseline"/>
-      </w:rPr>
-    </w:lvl>
-    <w:lvl w:ilvl="6" w:tplc="D19E5BA6">
-      <w:start w:val="1"/>
-      <w:numFmt w:val="decimal"/>
-      <w:lvlText w:val="%7"/>
-      <w:lvlJc w:val="left"/>
-      <w:pPr>
-        <w:ind w:left="4947"/>
-      </w:pPr>
-      <w:rPr>
-        <w:rFonts w:ascii="Cambria" w:eastAsia="Cambria" w:hAnsi="Cambria" w:cs="Cambria"/>
-        <w:b w:val="0"/>
-        <w:i w:val="0"/>
-        <w:strike w:val="0"/>
-        <w:dstrike w:val="0"/>
-        <w:color w:val="000000"/>
-        <w:sz w:val="22"/>
-        <w:szCs w:val="22"/>
-        <w:u w:val="none" w:color="000000"/>
-        <w:bdr w:val="none" w:sz="0" w:space="0" w:color="auto"/>
-        <w:shd w:val="clear" w:color="auto" w:fill="auto"/>
-        <w:vertAlign w:val="baseline"/>
-      </w:rPr>
-    </w:lvl>
-    <w:lvl w:ilvl="7" w:tplc="498E307E">
-      <w:start w:val="1"/>
-      <w:numFmt w:val="lowerLetter"/>
-      <w:lvlText w:val="%8"/>
-      <w:lvlJc w:val="left"/>
-      <w:pPr>
-        <w:ind w:left="5667"/>
-      </w:pPr>
-      <w:rPr>
-        <w:rFonts w:ascii="Cambria" w:eastAsia="Cambria" w:hAnsi="Cambria" w:cs="Cambria"/>
-        <w:b w:val="0"/>
-        <w:i w:val="0"/>
-        <w:strike w:val="0"/>
-        <w:dstrike w:val="0"/>
-        <w:color w:val="000000"/>
-        <w:sz w:val="22"/>
-        <w:szCs w:val="22"/>
-        <w:u w:val="none" w:color="000000"/>
-        <w:bdr w:val="none" w:sz="0" w:space="0" w:color="auto"/>
-        <w:shd w:val="clear" w:color="auto" w:fill="auto"/>
-        <w:vertAlign w:val="baseline"/>
-      </w:rPr>
-    </w:lvl>
-    <w:lvl w:ilvl="8" w:tplc="B04E451E">
-      <w:start w:val="1"/>
-      <w:numFmt w:val="lowerRoman"/>
-      <w:lvlText w:val="%9"/>
-      <w:lvlJc w:val="left"/>
-      <w:pPr>
-        <w:ind w:left="6387"/>
-      </w:pPr>
-      <w:rPr>
-        <w:rFonts w:ascii="Cambria" w:eastAsia="Cambria" w:hAnsi="Cambria" w:cs="Cambria"/>
-        <w:b w:val="0"/>
-        <w:i w:val="0"/>
-        <w:strike w:val="0"/>
-        <w:dstrike w:val="0"/>
-        <w:color w:val="000000"/>
-        <w:sz w:val="22"/>
-        <w:szCs w:val="22"/>
-        <w:u w:val="none" w:color="000000"/>
-        <w:bdr w:val="none" w:sz="0" w:space="0" w:color="auto"/>
-        <w:shd w:val="clear" w:color="auto" w:fill="auto"/>
-        <w:vertAlign w:val="baseline"/>
-      </w:rPr>
-    </w:lvl>
-  </w:abstractNum>
-  <w:abstractNum w:abstractNumId="2" w15:restartNumberingAfterBreak="0">
-    <w:nsid w:val="1915014D"/>
+    <w:nsid w:val="55FB5086"/>
     <w:multiLevelType w:val="multilevel"/>
-    <w:tmpl w:val="4E629BAA"/>
+    <w:tmpl w:val="F15CFAD4"/>
     <w:lvl w:ilvl="0">
       <w:start w:val="1"/>
       <w:numFmt w:val="decimal"/>
@@ -3410,14 +4020,226 @@
       </w:rPr>
     </w:lvl>
   </w:abstractNum>
+  <w:abstractNum w:abstractNumId="2" w15:restartNumberingAfterBreak="0">
+    <w:nsid w:val="6C1001C9"/>
+    <w:multiLevelType w:val="hybridMultilevel"/>
+    <w:tmpl w:val="749609B6"/>
+    <w:lvl w:ilvl="0" w:tplc="CA48B53C">
+      <w:start w:val="1"/>
+      <w:numFmt w:val="decimal"/>
+      <w:lvlText w:val="%1."/>
+      <w:lvlJc w:val="left"/>
+      <w:pPr>
+        <w:ind w:left="545"/>
+      </w:pPr>
+      <w:rPr>
+        <w:rFonts w:ascii="Cambria" w:eastAsia="Cambria" w:hAnsi="Cambria" w:cs="Cambria"/>
+        <w:b w:val="0"/>
+        <w:i w:val="0"/>
+        <w:strike w:val="0"/>
+        <w:dstrike w:val="0"/>
+        <w:color w:val="000000"/>
+        <w:sz w:val="22"/>
+        <w:szCs w:val="22"/>
+        <w:u w:val="none" w:color="000000"/>
+        <w:bdr w:val="none" w:sz="0" w:space="0" w:color="auto"/>
+        <w:shd w:val="clear" w:color="auto" w:fill="auto"/>
+        <w:vertAlign w:val="baseline"/>
+      </w:rPr>
+    </w:lvl>
+    <w:lvl w:ilvl="1" w:tplc="3F0E63EE">
+      <w:start w:val="1"/>
+      <w:numFmt w:val="lowerLetter"/>
+      <w:lvlText w:val="%2"/>
+      <w:lvlJc w:val="left"/>
+      <w:pPr>
+        <w:ind w:left="1347"/>
+      </w:pPr>
+      <w:rPr>
+        <w:rFonts w:ascii="Cambria" w:eastAsia="Cambria" w:hAnsi="Cambria" w:cs="Cambria"/>
+        <w:b w:val="0"/>
+        <w:i w:val="0"/>
+        <w:strike w:val="0"/>
+        <w:dstrike w:val="0"/>
+        <w:color w:val="000000"/>
+        <w:sz w:val="22"/>
+        <w:szCs w:val="22"/>
+        <w:u w:val="none" w:color="000000"/>
+        <w:bdr w:val="none" w:sz="0" w:space="0" w:color="auto"/>
+        <w:shd w:val="clear" w:color="auto" w:fill="auto"/>
+        <w:vertAlign w:val="baseline"/>
+      </w:rPr>
+    </w:lvl>
+    <w:lvl w:ilvl="2" w:tplc="FBB628D6">
+      <w:start w:val="1"/>
+      <w:numFmt w:val="lowerRoman"/>
+      <w:lvlText w:val="%3"/>
+      <w:lvlJc w:val="left"/>
+      <w:pPr>
+        <w:ind w:left="2067"/>
+      </w:pPr>
+      <w:rPr>
+        <w:rFonts w:ascii="Cambria" w:eastAsia="Cambria" w:hAnsi="Cambria" w:cs="Cambria"/>
+        <w:b w:val="0"/>
+        <w:i w:val="0"/>
+        <w:strike w:val="0"/>
+        <w:dstrike w:val="0"/>
+        <w:color w:val="000000"/>
+        <w:sz w:val="22"/>
+        <w:szCs w:val="22"/>
+        <w:u w:val="none" w:color="000000"/>
+        <w:bdr w:val="none" w:sz="0" w:space="0" w:color="auto"/>
+        <w:shd w:val="clear" w:color="auto" w:fill="auto"/>
+        <w:vertAlign w:val="baseline"/>
+      </w:rPr>
+    </w:lvl>
+    <w:lvl w:ilvl="3" w:tplc="F4CA92CE">
+      <w:start w:val="1"/>
+      <w:numFmt w:val="decimal"/>
+      <w:lvlText w:val="%4"/>
+      <w:lvlJc w:val="left"/>
+      <w:pPr>
+        <w:ind w:left="2787"/>
+      </w:pPr>
+      <w:rPr>
+        <w:rFonts w:ascii="Cambria" w:eastAsia="Cambria" w:hAnsi="Cambria" w:cs="Cambria"/>
+        <w:b w:val="0"/>
+        <w:i w:val="0"/>
+        <w:strike w:val="0"/>
+        <w:dstrike w:val="0"/>
+        <w:color w:val="000000"/>
+        <w:sz w:val="22"/>
+        <w:szCs w:val="22"/>
+        <w:u w:val="none" w:color="000000"/>
+        <w:bdr w:val="none" w:sz="0" w:space="0" w:color="auto"/>
+        <w:shd w:val="clear" w:color="auto" w:fill="auto"/>
+        <w:vertAlign w:val="baseline"/>
+      </w:rPr>
+    </w:lvl>
+    <w:lvl w:ilvl="4" w:tplc="81A647DE">
+      <w:start w:val="1"/>
+      <w:numFmt w:val="lowerLetter"/>
+      <w:lvlText w:val="%5"/>
+      <w:lvlJc w:val="left"/>
+      <w:pPr>
+        <w:ind w:left="3507"/>
+      </w:pPr>
+      <w:rPr>
+        <w:rFonts w:ascii="Cambria" w:eastAsia="Cambria" w:hAnsi="Cambria" w:cs="Cambria"/>
+        <w:b w:val="0"/>
+        <w:i w:val="0"/>
+        <w:strike w:val="0"/>
+        <w:dstrike w:val="0"/>
+        <w:color w:val="000000"/>
+        <w:sz w:val="22"/>
+        <w:szCs w:val="22"/>
+        <w:u w:val="none" w:color="000000"/>
+        <w:bdr w:val="none" w:sz="0" w:space="0" w:color="auto"/>
+        <w:shd w:val="clear" w:color="auto" w:fill="auto"/>
+        <w:vertAlign w:val="baseline"/>
+      </w:rPr>
+    </w:lvl>
+    <w:lvl w:ilvl="5" w:tplc="8034DC16">
+      <w:start w:val="1"/>
+      <w:numFmt w:val="lowerRoman"/>
+      <w:lvlText w:val="%6"/>
+      <w:lvlJc w:val="left"/>
+      <w:pPr>
+        <w:ind w:left="4227"/>
+      </w:pPr>
+      <w:rPr>
+        <w:rFonts w:ascii="Cambria" w:eastAsia="Cambria" w:hAnsi="Cambria" w:cs="Cambria"/>
+        <w:b w:val="0"/>
+        <w:i w:val="0"/>
+        <w:strike w:val="0"/>
+        <w:dstrike w:val="0"/>
+        <w:color w:val="000000"/>
+        <w:sz w:val="22"/>
+        <w:szCs w:val="22"/>
+        <w:u w:val="none" w:color="000000"/>
+        <w:bdr w:val="none" w:sz="0" w:space="0" w:color="auto"/>
+        <w:shd w:val="clear" w:color="auto" w:fill="auto"/>
+        <w:vertAlign w:val="baseline"/>
+      </w:rPr>
+    </w:lvl>
+    <w:lvl w:ilvl="6" w:tplc="DAC4359A">
+      <w:start w:val="1"/>
+      <w:numFmt w:val="decimal"/>
+      <w:lvlText w:val="%7"/>
+      <w:lvlJc w:val="left"/>
+      <w:pPr>
+        <w:ind w:left="4947"/>
+      </w:pPr>
+      <w:rPr>
+        <w:rFonts w:ascii="Cambria" w:eastAsia="Cambria" w:hAnsi="Cambria" w:cs="Cambria"/>
+        <w:b w:val="0"/>
+        <w:i w:val="0"/>
+        <w:strike w:val="0"/>
+        <w:dstrike w:val="0"/>
+        <w:color w:val="000000"/>
+        <w:sz w:val="22"/>
+        <w:szCs w:val="22"/>
+        <w:u w:val="none" w:color="000000"/>
+        <w:bdr w:val="none" w:sz="0" w:space="0" w:color="auto"/>
+        <w:shd w:val="clear" w:color="auto" w:fill="auto"/>
+        <w:vertAlign w:val="baseline"/>
+      </w:rPr>
+    </w:lvl>
+    <w:lvl w:ilvl="7" w:tplc="DA9AD9C2">
+      <w:start w:val="1"/>
+      <w:numFmt w:val="lowerLetter"/>
+      <w:lvlText w:val="%8"/>
+      <w:lvlJc w:val="left"/>
+      <w:pPr>
+        <w:ind w:left="5667"/>
+      </w:pPr>
+      <w:rPr>
+        <w:rFonts w:ascii="Cambria" w:eastAsia="Cambria" w:hAnsi="Cambria" w:cs="Cambria"/>
+        <w:b w:val="0"/>
+        <w:i w:val="0"/>
+        <w:strike w:val="0"/>
+        <w:dstrike w:val="0"/>
+        <w:color w:val="000000"/>
+        <w:sz w:val="22"/>
+        <w:szCs w:val="22"/>
+        <w:u w:val="none" w:color="000000"/>
+        <w:bdr w:val="none" w:sz="0" w:space="0" w:color="auto"/>
+        <w:shd w:val="clear" w:color="auto" w:fill="auto"/>
+        <w:vertAlign w:val="baseline"/>
+      </w:rPr>
+    </w:lvl>
+    <w:lvl w:ilvl="8" w:tplc="79345E96">
+      <w:start w:val="1"/>
+      <w:numFmt w:val="lowerRoman"/>
+      <w:lvlText w:val="%9"/>
+      <w:lvlJc w:val="left"/>
+      <w:pPr>
+        <w:ind w:left="6387"/>
+      </w:pPr>
+      <w:rPr>
+        <w:rFonts w:ascii="Cambria" w:eastAsia="Cambria" w:hAnsi="Cambria" w:cs="Cambria"/>
+        <w:b w:val="0"/>
+        <w:i w:val="0"/>
+        <w:strike w:val="0"/>
+        <w:dstrike w:val="0"/>
+        <w:color w:val="000000"/>
+        <w:sz w:val="22"/>
+        <w:szCs w:val="22"/>
+        <w:u w:val="none" w:color="000000"/>
+        <w:bdr w:val="none" w:sz="0" w:space="0" w:color="auto"/>
+        <w:shd w:val="clear" w:color="auto" w:fill="auto"/>
+        <w:vertAlign w:val="baseline"/>
+      </w:rPr>
+    </w:lvl>
+  </w:abstractNum>
   <w:num w:numId="1">
-    <w:abstractNumId w:val="1"/>
+    <w:abstractNumId w:val="2"/>
   </w:num>
   <w:num w:numId="2">
     <w:abstractNumId w:val="0"/>
   </w:num>
   <w:num w:numId="3">
-    <w:abstractNumId w:val="2"/>
+    <w:abstractNumId w:val="1"/>
   </w:num>
 </w:numbering>
 </file>
@@ -3439,7 +4261,7 @@
       </w:pPr>
     </w:pPrDefault>
   </w:docDefaults>
-  <w:latentStyles w:defLockedState="0" w:defUIPriority="99" w:defSemiHidden="0" w:defUnhideWhenUsed="0" w:defQFormat="0" w:count="375">
+  <w:latentStyles w:defLockedState="0" w:defUIPriority="99" w:defSemiHidden="0" w:defUnhideWhenUsed="0" w:defQFormat="0" w:count="377">
     <w:lsdException w:name="Normal" w:uiPriority="0" w:qFormat="1"/>
     <w:lsdException w:name="heading 1" w:uiPriority="9" w:qFormat="1"/>
     <w:lsdException w:name="heading 2" w:semiHidden="1" w:uiPriority="9" w:unhideWhenUsed="1" w:qFormat="1"/>
@@ -3815,13 +4637,15 @@
     <w:lsdException w:name="Smart Hyperlink" w:semiHidden="1" w:unhideWhenUsed="1"/>
     <w:lsdException w:name="Hashtag" w:semiHidden="1" w:unhideWhenUsed="1"/>
     <w:lsdException w:name="Unresolved Mention" w:semiHidden="1" w:unhideWhenUsed="1"/>
+    <w:lsdException w:name="Smart Link" w:semiHidden="1" w:unhideWhenUsed="1"/>
+    <w:lsdException w:name="Smart Link Error" w:semiHidden="1" w:unhideWhenUsed="1"/>
   </w:latentStyles>
   <w:style w:type="paragraph" w:default="1" w:styleId="Normal">
     <w:name w:val="Normal"/>
     <w:qFormat/>
     <w:pPr>
-      <w:spacing w:after="3" w:line="264" w:lineRule="auto"/>
-      <w:ind w:left="2952" w:hanging="10"/>
+      <w:spacing w:after="3" w:line="267" w:lineRule="auto"/>
+      <w:ind w:left="10" w:hanging="10"/>
       <w:jc w:val="both"/>
     </w:pPr>
     <w:rPr>
@@ -3842,7 +4666,7 @@
         <w:numId w:val="3"/>
       </w:numPr>
       <w:spacing w:after="217"/>
-      <w:ind w:left="2786" w:hanging="10"/>
+      <w:ind w:left="10" w:right="5" w:hanging="10"/>
       <w:outlineLvl w:val="0"/>
     </w:pPr>
     <w:rPr>
@@ -3945,6 +4769,46 @@
       <w:ind w:left="337" w:right="15" w:hanging="10"/>
       <w:jc w:val="right"/>
     </w:pPr>
+    <w:rPr>
+      <w:rFonts w:ascii="Cambria" w:eastAsia="Cambria" w:hAnsi="Cambria" w:cs="Cambria"/>
+      <w:color w:val="000000"/>
+    </w:rPr>
+  </w:style>
+  <w:style w:type="table" w:customStyle="1" w:styleId="TableGrid">
+    <w:name w:val="TableGrid"/>
+    <w:pPr>
+      <w:spacing w:after="0" w:line="240" w:lineRule="auto"/>
+    </w:pPr>
+    <w:tblPr>
+      <w:tblCellMar>
+        <w:top w:w="0" w:type="dxa"/>
+        <w:left w:w="0" w:type="dxa"/>
+        <w:bottom w:w="0" w:type="dxa"/>
+        <w:right w:w="0" w:type="dxa"/>
+      </w:tblCellMar>
+    </w:tblPr>
+  </w:style>
+  <w:style w:type="paragraph" w:styleId="Header">
+    <w:name w:val="header"/>
+    <w:basedOn w:val="Normal"/>
+    <w:link w:val="HeaderChar"/>
+    <w:uiPriority w:val="99"/>
+    <w:unhideWhenUsed/>
+    <w:rsid w:val="0029420F"/>
+    <w:pPr>
+      <w:tabs>
+        <w:tab w:val="center" w:pos="4320"/>
+        <w:tab w:val="right" w:pos="8640"/>
+      </w:tabs>
+      <w:spacing w:after="0" w:line="240" w:lineRule="auto"/>
+    </w:pPr>
+  </w:style>
+  <w:style w:type="character" w:customStyle="1" w:styleId="HeaderChar">
+    <w:name w:val="Header Char"/>
+    <w:basedOn w:val="DefaultParagraphFont"/>
+    <w:link w:val="Header"/>
+    <w:uiPriority w:val="99"/>
+    <w:rsid w:val="0029420F"/>
     <w:rPr>
       <w:rFonts w:ascii="Cambria" w:eastAsia="Cambria" w:hAnsi="Cambria" w:cs="Cambria"/>
       <w:color w:val="000000"/>
